--- a/3_course/ModelingProcessesSystems/Lab4/таблица.docx
+++ b/3_course/ModelingProcessesSystems/Lab4/таблица.docx
@@ -168,17 +168,9 @@
                 <w:rFonts w:cs="Times New Roman"/>
                 <w:sz w:val="24"/>
                 <w:szCs w:val="24"/>
-              </w:rPr>
-              <w:t>43</w:t>
-            </w:r>
-            <w:r>
-              <w:rPr>
-                <w:rFonts w:cs="Times New Roman"/>
-                <w:sz w:val="24"/>
-                <w:szCs w:val="24"/>
-                <w:lang w:val="en-US"/>
-              </w:rPr>
-              <w:t>200</w:t>
+                <w:lang w:val="en-US"/>
+              </w:rPr>
+              <w:t>7200</w:t>
             </w:r>
           </w:p>
         </w:tc>
@@ -196,6 +188,7 @@
                 <w:szCs w:val="24"/>
               </w:rPr>
             </w:pPr>
+            <w:proofErr w:type="spellStart"/>
             <w:r>
               <w:rPr>
                 <w:rFonts w:cs="Times New Roman"/>
@@ -204,6 +197,7 @@
               </w:rPr>
               <w:t>BLOCKS</w:t>
             </w:r>
+            <w:proofErr w:type="spellEnd"/>
           </w:p>
         </w:tc>
         <w:tc>
@@ -248,7 +242,7 @@
                 <w:szCs w:val="24"/>
                 <w:lang w:val="en-US"/>
               </w:rPr>
-              <w:t>20</w:t>
+              <w:t>18</w:t>
             </w:r>
           </w:p>
         </w:tc>
@@ -266,6 +260,7 @@
                 <w:szCs w:val="24"/>
               </w:rPr>
             </w:pPr>
+            <w:proofErr w:type="spellStart"/>
             <w:r>
               <w:rPr>
                 <w:rFonts w:cs="Times New Roman"/>
@@ -276,6 +271,7 @@
               </w:rPr>
               <w:t>FACILITIES</w:t>
             </w:r>
+            <w:proofErr w:type="spellEnd"/>
           </w:p>
         </w:tc>
         <w:tc>
@@ -341,6 +337,7 @@
                 <w:lang w:val="en-US"/>
               </w:rPr>
             </w:pPr>
+            <w:proofErr w:type="spellStart"/>
             <w:r>
               <w:rPr>
                 <w:rFonts w:cs="Times New Roman"/>
@@ -349,6 +346,7 @@
               </w:rPr>
               <w:t>STORAGES</w:t>
             </w:r>
+            <w:proofErr w:type="spellEnd"/>
           </w:p>
         </w:tc>
         <w:tc>
@@ -457,15 +455,57 @@
                 <w:lang w:val="en-US"/>
               </w:rPr>
             </w:pPr>
-            <w:r>
-              <w:rPr>
-                <w:rFonts w:cs="Times New Roman"/>
-                <w:sz w:val="24"/>
-                <w:szCs w:val="24"/>
-                <w:lang w:val="en-US"/>
-              </w:rPr>
-              <w:t>LO1, MAS, MASTER, NEXT</w:t>
-            </w:r>
+            <w:proofErr w:type="spellStart"/>
+            <w:r>
+              <w:rPr>
+                <w:rFonts w:cs="Times New Roman"/>
+                <w:sz w:val="24"/>
+                <w:szCs w:val="24"/>
+                <w:lang w:val="en-US"/>
+              </w:rPr>
+              <w:t>BUTILKA</w:t>
+            </w:r>
+            <w:proofErr w:type="spellEnd"/>
+            <w:r>
+              <w:rPr>
+                <w:rFonts w:cs="Times New Roman"/>
+                <w:sz w:val="24"/>
+                <w:szCs w:val="24"/>
+                <w:lang w:val="en-US"/>
+              </w:rPr>
+              <w:t xml:space="preserve">, </w:t>
+            </w:r>
+            <w:proofErr w:type="spellStart"/>
+            <w:r>
+              <w:rPr>
+                <w:rFonts w:cs="Times New Roman"/>
+                <w:sz w:val="24"/>
+                <w:szCs w:val="24"/>
+                <w:lang w:val="en-US"/>
+              </w:rPr>
+              <w:t>OCH</w:t>
+            </w:r>
+            <w:proofErr w:type="spellEnd"/>
+            <w:r>
+              <w:rPr>
+                <w:rFonts w:cs="Times New Roman"/>
+                <w:sz w:val="24"/>
+                <w:szCs w:val="24"/>
+                <w:lang w:val="en-US"/>
+              </w:rPr>
+              <w:t xml:space="preserve">, </w:t>
+            </w:r>
+            <w:proofErr w:type="spellStart"/>
+            <w:r>
+              <w:rPr>
+                <w:rFonts w:cs="Times New Roman"/>
+                <w:sz w:val="24"/>
+                <w:szCs w:val="24"/>
+                <w:lang w:val="en-US"/>
+              </w:rPr>
+              <w:t>PODDON</w:t>
+            </w:r>
+            <w:proofErr w:type="spellEnd"/>
           </w:p>
         </w:tc>
       </w:tr>
@@ -536,6 +576,33 @@
                 <w:szCs w:val="24"/>
                 <w:lang w:val="en-US"/>
               </w:rPr>
+              <w:t>2</w:t>
+            </w:r>
+            <w:r>
+              <w:rPr>
+                <w:rFonts w:cs="Times New Roman"/>
+                <w:sz w:val="24"/>
+                <w:szCs w:val="24"/>
+                <w:lang w:val="en-US"/>
+              </w:rPr>
+              <w:t xml:space="preserve">, </w:t>
+            </w:r>
+            <w:r>
+              <w:rPr>
+                <w:rFonts w:cs="Times New Roman"/>
+                <w:sz w:val="24"/>
+                <w:szCs w:val="24"/>
+                <w:lang w:val="en-US"/>
+              </w:rPr>
+              <w:t>1000</w:t>
+            </w:r>
+            <w:r>
+              <w:rPr>
+                <w:rFonts w:cs="Times New Roman"/>
+                <w:sz w:val="24"/>
+                <w:szCs w:val="24"/>
+                <w:lang w:val="en-US"/>
+              </w:rPr>
               <w:t>1</w:t>
             </w:r>
             <w:r>
@@ -545,15 +612,6 @@
                 <w:szCs w:val="24"/>
                 <w:lang w:val="en-US"/>
               </w:rPr>
-              <w:t>0001</w:t>
-            </w:r>
-            <w:r>
-              <w:rPr>
-                <w:rFonts w:cs="Times New Roman"/>
-                <w:sz w:val="24"/>
-                <w:szCs w:val="24"/>
-                <w:lang w:val="en-US"/>
-              </w:rPr>
               <w:t xml:space="preserve">, </w:t>
             </w:r>
             <w:r>
@@ -563,61 +621,7 @@
                 <w:szCs w:val="24"/>
                 <w:lang w:val="en-US"/>
               </w:rPr>
-              <w:t>1000</w:t>
-            </w:r>
-            <w:r>
-              <w:rPr>
-                <w:rFonts w:cs="Times New Roman"/>
-                <w:sz w:val="24"/>
-                <w:szCs w:val="24"/>
-                <w:lang w:val="en-US"/>
-              </w:rPr>
-              <w:t>2</w:t>
-            </w:r>
-            <w:r>
-              <w:rPr>
-                <w:rFonts w:cs="Times New Roman"/>
-                <w:sz w:val="24"/>
-                <w:szCs w:val="24"/>
-                <w:lang w:val="en-US"/>
-              </w:rPr>
-              <w:t xml:space="preserve">, </w:t>
-            </w:r>
-            <w:r>
-              <w:rPr>
-                <w:rFonts w:cs="Times New Roman"/>
-                <w:sz w:val="24"/>
-                <w:szCs w:val="24"/>
-                <w:lang w:val="en-US"/>
-              </w:rPr>
-              <w:t>1000</w:t>
-            </w:r>
-            <w:r>
-              <w:rPr>
-                <w:rFonts w:cs="Times New Roman"/>
-                <w:sz w:val="24"/>
-                <w:szCs w:val="24"/>
-                <w:lang w:val="en-US"/>
-              </w:rPr>
-              <w:t>0</w:t>
-            </w:r>
-            <w:r>
-              <w:rPr>
-                <w:rFonts w:cs="Times New Roman"/>
-                <w:sz w:val="24"/>
-                <w:szCs w:val="24"/>
-                <w:lang w:val="en-US"/>
-              </w:rPr>
-              <w:t xml:space="preserve">, </w:t>
-            </w:r>
-            <w:r>
-              <w:rPr>
-                <w:rFonts w:cs="Times New Roman"/>
-                <w:sz w:val="24"/>
-                <w:szCs w:val="24"/>
-                <w:lang w:val="en-US"/>
-              </w:rPr>
-              <w:t>12</w:t>
+              <w:t>10000</w:t>
             </w:r>
           </w:p>
         </w:tc>
@@ -686,6 +690,7 @@
                 <w:szCs w:val="24"/>
               </w:rPr>
             </w:pPr>
+            <w:proofErr w:type="spellStart"/>
             <w:r>
               <w:rPr>
                 <w:rFonts w:cs="Times New Roman"/>
@@ -694,6 +699,7 @@
               </w:rPr>
               <w:t>LOC</w:t>
             </w:r>
+            <w:proofErr w:type="spellEnd"/>
           </w:p>
         </w:tc>
         <w:tc>
@@ -746,7 +752,7 @@
                 <w:szCs w:val="24"/>
                 <w:lang w:val="en-US"/>
               </w:rPr>
-              <w:t>20</w:t>
+              <w:t>18</w:t>
             </w:r>
           </w:p>
         </w:tc>
@@ -796,8 +802,20 @@
                 <w:szCs w:val="24"/>
                 <w:shd w:val="clear" w:color="auto" w:fill="FFFFFF"/>
               </w:rPr>
-              <w:t>тип оператора в GPSS</w:t>
-            </w:r>
+              <w:t xml:space="preserve">тип оператора в </w:t>
+            </w:r>
+            <w:proofErr w:type="spellStart"/>
+            <w:r>
+              <w:rPr>
+                <w:rFonts w:cs="Times New Roman"/>
+                <w:color w:val="000000"/>
+                <w:sz w:val="24"/>
+                <w:szCs w:val="24"/>
+                <w:shd w:val="clear" w:color="auto" w:fill="FFFFFF"/>
+              </w:rPr>
+              <w:t>GPSS</w:t>
+            </w:r>
+            <w:proofErr w:type="spellEnd"/>
           </w:p>
         </w:tc>
         <w:tc>
@@ -829,7 +847,7 @@
                 <w:szCs w:val="24"/>
                 <w:lang w:val="en-US"/>
               </w:rPr>
-              <w:t>GATE</w:t>
+              <w:t>ADVANCE</w:t>
             </w:r>
             <w:r>
               <w:rPr>
@@ -849,92 +867,205 @@
               </w:rPr>
               <w:t>SPLIT,</w:t>
             </w:r>
-          </w:p>
-          <w:p>
-            <w:pPr>
-              <w:rPr>
-                <w:rFonts w:cs="Times New Roman"/>
-                <w:sz w:val="24"/>
-                <w:szCs w:val="24"/>
-                <w:lang w:val="en-US"/>
-              </w:rPr>
-            </w:pPr>
-            <w:r>
-              <w:rPr>
-                <w:rFonts w:cs="Times New Roman"/>
-                <w:sz w:val="24"/>
-                <w:szCs w:val="24"/>
-                <w:lang w:val="en-US"/>
-              </w:rPr>
-              <w:t>QUEUE, ENTER, DEPART,</w:t>
-            </w:r>
-          </w:p>
-          <w:p>
-            <w:pPr>
-              <w:rPr>
-                <w:rFonts w:cs="Times New Roman"/>
-                <w:sz w:val="24"/>
-                <w:szCs w:val="24"/>
-                <w:lang w:val="en-US"/>
-              </w:rPr>
-            </w:pPr>
-            <w:r>
-              <w:rPr>
-                <w:rFonts w:cs="Times New Roman"/>
-                <w:sz w:val="24"/>
-                <w:szCs w:val="24"/>
-                <w:lang w:val="en-US"/>
-              </w:rPr>
-              <w:t xml:space="preserve">ADVANCE, LEAVE, GATHER, ASSEMBLE, ADVANCE, TERMINATE, GENERATE, LOGIC, </w:t>
-            </w:r>
-          </w:p>
-          <w:p>
-            <w:pPr>
-              <w:rPr>
-                <w:rFonts w:cs="Times New Roman"/>
-                <w:sz w:val="24"/>
-                <w:szCs w:val="24"/>
-                <w:lang w:val="en-US"/>
-              </w:rPr>
-            </w:pPr>
-            <w:r>
-              <w:rPr>
-                <w:rFonts w:cs="Times New Roman"/>
-                <w:sz w:val="24"/>
-                <w:szCs w:val="24"/>
-                <w:lang w:val="en-US"/>
-              </w:rPr>
-              <w:t>TERMINATE, GENERATE,</w:t>
-            </w:r>
-          </w:p>
-          <w:p>
-            <w:pPr>
-              <w:rPr>
-                <w:rFonts w:cs="Times New Roman"/>
-                <w:sz w:val="24"/>
-                <w:szCs w:val="24"/>
-                <w:lang w:val="en-US"/>
-              </w:rPr>
-            </w:pPr>
-            <w:r>
-              <w:rPr>
-                <w:rFonts w:cs="Times New Roman"/>
-                <w:sz w:val="24"/>
-                <w:szCs w:val="24"/>
-                <w:lang w:val="en-US"/>
-              </w:rPr>
-              <w:t>LOGIC, TERMINATE, GENERATE, TERMINATE</w:t>
-            </w:r>
-          </w:p>
-          <w:p>
-            <w:pPr>
-              <w:rPr>
-                <w:rFonts w:cs="Times New Roman"/>
-                <w:sz w:val="24"/>
-                <w:szCs w:val="24"/>
-                <w:lang w:val="en-US"/>
-              </w:rPr>
-            </w:pPr>
+            <w:r>
+              <w:rPr>
+                <w:rFonts w:cs="Times New Roman"/>
+                <w:sz w:val="24"/>
+                <w:szCs w:val="24"/>
+                <w:lang w:val="en-US"/>
+              </w:rPr>
+              <w:t xml:space="preserve"> </w:t>
+            </w:r>
+            <w:r>
+              <w:rPr>
+                <w:rFonts w:cs="Times New Roman"/>
+                <w:sz w:val="24"/>
+                <w:szCs w:val="24"/>
+                <w:lang w:val="en-US"/>
+              </w:rPr>
+              <w:t>ASSEMBLE</w:t>
+            </w:r>
+            <w:r>
+              <w:rPr>
+                <w:rFonts w:cs="Times New Roman"/>
+                <w:sz w:val="24"/>
+                <w:szCs w:val="24"/>
+                <w:lang w:val="en-US"/>
+              </w:rPr>
+              <w:t xml:space="preserve">, </w:t>
+            </w:r>
+            <w:r>
+              <w:rPr>
+                <w:rFonts w:cs="Times New Roman"/>
+                <w:sz w:val="24"/>
+                <w:szCs w:val="24"/>
+                <w:lang w:val="en-US"/>
+              </w:rPr>
+              <w:t xml:space="preserve">QUEUE, ENTER, </w:t>
+            </w:r>
+            <w:r>
+              <w:rPr>
+                <w:rFonts w:cs="Times New Roman"/>
+                <w:sz w:val="24"/>
+                <w:szCs w:val="24"/>
+                <w:lang w:val="en-US"/>
+              </w:rPr>
+              <w:t>ADVANCE</w:t>
+            </w:r>
+            <w:r>
+              <w:rPr>
+                <w:rFonts w:cs="Times New Roman"/>
+                <w:sz w:val="24"/>
+                <w:szCs w:val="24"/>
+                <w:lang w:val="en-US"/>
+              </w:rPr>
+              <w:t>,</w:t>
+            </w:r>
+            <w:r>
+              <w:rPr>
+                <w:rFonts w:cs="Times New Roman"/>
+                <w:sz w:val="24"/>
+                <w:szCs w:val="24"/>
+                <w:lang w:val="en-US"/>
+              </w:rPr>
+              <w:t xml:space="preserve"> </w:t>
+            </w:r>
+            <w:r>
+              <w:rPr>
+                <w:rFonts w:cs="Times New Roman"/>
+                <w:sz w:val="24"/>
+                <w:szCs w:val="24"/>
+                <w:lang w:val="en-US"/>
+              </w:rPr>
+              <w:t xml:space="preserve">ADVANCE, </w:t>
+            </w:r>
+            <w:r>
+              <w:rPr>
+                <w:rFonts w:cs="Times New Roman"/>
+                <w:sz w:val="24"/>
+                <w:szCs w:val="24"/>
+                <w:lang w:val="en-US"/>
+              </w:rPr>
+              <w:t>ADVANCE</w:t>
+            </w:r>
+            <w:r>
+              <w:rPr>
+                <w:rFonts w:cs="Times New Roman"/>
+                <w:sz w:val="24"/>
+                <w:szCs w:val="24"/>
+                <w:lang w:val="en-US"/>
+              </w:rPr>
+              <w:t xml:space="preserve">, </w:t>
+            </w:r>
+            <w:r>
+              <w:rPr>
+                <w:rFonts w:cs="Times New Roman"/>
+                <w:sz w:val="24"/>
+                <w:szCs w:val="24"/>
+                <w:lang w:val="en-US"/>
+              </w:rPr>
+              <w:t>SPLIT</w:t>
+            </w:r>
+            <w:r>
+              <w:rPr>
+                <w:rFonts w:cs="Times New Roman"/>
+                <w:sz w:val="24"/>
+                <w:szCs w:val="24"/>
+                <w:lang w:val="en-US"/>
+              </w:rPr>
+              <w:t xml:space="preserve">, </w:t>
+            </w:r>
+            <w:r>
+              <w:rPr>
+                <w:rFonts w:cs="Times New Roman"/>
+                <w:sz w:val="24"/>
+                <w:szCs w:val="24"/>
+                <w:lang w:val="en-US"/>
+              </w:rPr>
+              <w:t>ADVANCE</w:t>
+            </w:r>
+            <w:r>
+              <w:rPr>
+                <w:rFonts w:cs="Times New Roman"/>
+                <w:sz w:val="24"/>
+                <w:szCs w:val="24"/>
+                <w:lang w:val="en-US"/>
+              </w:rPr>
+              <w:t xml:space="preserve">, ASSEMBLE, ADVANCE, </w:t>
+            </w:r>
+            <w:r>
+              <w:rPr>
+                <w:rFonts w:cs="Times New Roman"/>
+                <w:sz w:val="24"/>
+                <w:szCs w:val="24"/>
+                <w:lang w:val="en-US"/>
+              </w:rPr>
+              <w:t>LEAVE</w:t>
+            </w:r>
+            <w:r>
+              <w:rPr>
+                <w:rFonts w:cs="Times New Roman"/>
+                <w:sz w:val="24"/>
+                <w:szCs w:val="24"/>
+                <w:lang w:val="en-US"/>
+              </w:rPr>
+              <w:t xml:space="preserve">, </w:t>
+            </w:r>
+            <w:r>
+              <w:rPr>
+                <w:rFonts w:cs="Times New Roman"/>
+                <w:sz w:val="24"/>
+                <w:szCs w:val="24"/>
+                <w:lang w:val="en-US"/>
+              </w:rPr>
+              <w:t>TERMINATE</w:t>
+            </w:r>
+            <w:r>
+              <w:rPr>
+                <w:rFonts w:cs="Times New Roman"/>
+                <w:sz w:val="24"/>
+                <w:szCs w:val="24"/>
+                <w:lang w:val="en-US"/>
+              </w:rPr>
+              <w:t xml:space="preserve">, </w:t>
+            </w:r>
+            <w:r>
+              <w:rPr>
+                <w:rFonts w:cs="Times New Roman"/>
+                <w:sz w:val="24"/>
+                <w:szCs w:val="24"/>
+                <w:lang w:val="en-US"/>
+              </w:rPr>
+              <w:t>GENERATE</w:t>
+            </w:r>
+            <w:r>
+              <w:rPr>
+                <w:rFonts w:cs="Times New Roman"/>
+                <w:sz w:val="24"/>
+                <w:szCs w:val="24"/>
+                <w:lang w:val="en-US"/>
+              </w:rPr>
+              <w:t xml:space="preserve">, </w:t>
+            </w:r>
+          </w:p>
+          <w:p>
+            <w:pPr>
+              <w:rPr>
+                <w:rFonts w:cs="Times New Roman"/>
+                <w:sz w:val="24"/>
+                <w:szCs w:val="24"/>
+                <w:lang w:val="en-US"/>
+              </w:rPr>
+            </w:pPr>
+            <w:r>
+              <w:rPr>
+                <w:rFonts w:cs="Times New Roman"/>
+                <w:sz w:val="24"/>
+                <w:szCs w:val="24"/>
+                <w:lang w:val="en-US"/>
+              </w:rPr>
+              <w:t>TERMINATE</w:t>
+            </w:r>
           </w:p>
         </w:tc>
       </w:tr>
@@ -953,65 +1084,111 @@
                 <w:shd w:val="clear" w:color="auto" w:fill="FFFFFF"/>
               </w:rPr>
             </w:pPr>
-            <w:r>
-              <w:rPr>
-                <w:rFonts w:cs="Times New Roman"/>
-                <w:color w:val="000000"/>
-                <w:sz w:val="24"/>
-                <w:szCs w:val="24"/>
-                <w:shd w:val="clear" w:color="auto" w:fill="FFFFFF"/>
-              </w:rPr>
-              <w:t>ENTRY COUNT</w:t>
-            </w:r>
-          </w:p>
-        </w:tc>
-        <w:tc>
-          <w:tcPr>
-            <w:tcW w:w="3115" w:type="dxa"/>
-          </w:tcPr>
-          <w:p>
-            <w:pPr>
-              <w:rPr>
-                <w:rFonts w:cs="Times New Roman"/>
-                <w:color w:val="000000"/>
-                <w:sz w:val="24"/>
-                <w:szCs w:val="24"/>
-                <w:shd w:val="clear" w:color="auto" w:fill="FFFFFF"/>
-              </w:rPr>
-            </w:pPr>
-            <w:r>
-              <w:rPr>
-                <w:rFonts w:cs="Times New Roman"/>
-                <w:color w:val="000000"/>
-                <w:sz w:val="24"/>
-                <w:szCs w:val="24"/>
-                <w:shd w:val="clear" w:color="auto" w:fill="FFFFFF"/>
-              </w:rPr>
-              <w:t>количество транзактов, вошедших в данный оператор за время моделирования</w:t>
-            </w:r>
-          </w:p>
-        </w:tc>
-        <w:tc>
-          <w:tcPr>
-            <w:tcW w:w="3115" w:type="dxa"/>
-          </w:tcPr>
-          <w:p>
-            <w:pPr>
-              <w:rPr>
-                <w:rFonts w:cs="Times New Roman"/>
-                <w:sz w:val="24"/>
-                <w:szCs w:val="24"/>
-                <w:lang w:val="en-US"/>
-              </w:rPr>
-            </w:pPr>
-            <w:r>
-              <w:rPr>
-                <w:rFonts w:cs="Times New Roman"/>
-                <w:sz w:val="24"/>
-                <w:szCs w:val="24"/>
-                <w:lang w:val="en-US"/>
-              </w:rPr>
-              <w:t>4552</w:t>
+            <w:proofErr w:type="spellStart"/>
+            <w:r>
+              <w:rPr>
+                <w:rFonts w:cs="Times New Roman"/>
+                <w:color w:val="000000"/>
+                <w:sz w:val="24"/>
+                <w:szCs w:val="24"/>
+                <w:shd w:val="clear" w:color="auto" w:fill="FFFFFF"/>
+              </w:rPr>
+              <w:t>ENTRY</w:t>
+            </w:r>
+            <w:proofErr w:type="spellEnd"/>
+            <w:r>
+              <w:rPr>
+                <w:rFonts w:cs="Times New Roman"/>
+                <w:color w:val="000000"/>
+                <w:sz w:val="24"/>
+                <w:szCs w:val="24"/>
+                <w:shd w:val="clear" w:color="auto" w:fill="FFFFFF"/>
+              </w:rPr>
+              <w:t xml:space="preserve"> </w:t>
+            </w:r>
+            <w:proofErr w:type="spellStart"/>
+            <w:r>
+              <w:rPr>
+                <w:rFonts w:cs="Times New Roman"/>
+                <w:color w:val="000000"/>
+                <w:sz w:val="24"/>
+                <w:szCs w:val="24"/>
+                <w:shd w:val="clear" w:color="auto" w:fill="FFFFFF"/>
+              </w:rPr>
+              <w:t>COUNT</w:t>
+            </w:r>
+            <w:proofErr w:type="spellEnd"/>
+          </w:p>
+        </w:tc>
+        <w:tc>
+          <w:tcPr>
+            <w:tcW w:w="3115" w:type="dxa"/>
+          </w:tcPr>
+          <w:p>
+            <w:pPr>
+              <w:rPr>
+                <w:rFonts w:cs="Times New Roman"/>
+                <w:color w:val="000000"/>
+                <w:sz w:val="24"/>
+                <w:szCs w:val="24"/>
+                <w:shd w:val="clear" w:color="auto" w:fill="FFFFFF"/>
+              </w:rPr>
+            </w:pPr>
+            <w:r>
+              <w:rPr>
+                <w:rFonts w:cs="Times New Roman"/>
+                <w:color w:val="000000"/>
+                <w:sz w:val="24"/>
+                <w:szCs w:val="24"/>
+                <w:shd w:val="clear" w:color="auto" w:fill="FFFFFF"/>
+              </w:rPr>
+              <w:t xml:space="preserve">количество </w:t>
+            </w:r>
+            <w:proofErr w:type="spellStart"/>
+            <w:r>
+              <w:rPr>
+                <w:rFonts w:cs="Times New Roman"/>
+                <w:color w:val="000000"/>
+                <w:sz w:val="24"/>
+                <w:szCs w:val="24"/>
+                <w:shd w:val="clear" w:color="auto" w:fill="FFFFFF"/>
+              </w:rPr>
+              <w:t>транзактов</w:t>
+            </w:r>
+            <w:proofErr w:type="spellEnd"/>
+            <w:r>
+              <w:rPr>
+                <w:rFonts w:cs="Times New Roman"/>
+                <w:color w:val="000000"/>
+                <w:sz w:val="24"/>
+                <w:szCs w:val="24"/>
+                <w:shd w:val="clear" w:color="auto" w:fill="FFFFFF"/>
+              </w:rPr>
+              <w:t>, вошедших в данный оператор за время моделирования</w:t>
+            </w:r>
+          </w:p>
+        </w:tc>
+        <w:tc>
+          <w:tcPr>
+            <w:tcW w:w="3115" w:type="dxa"/>
+          </w:tcPr>
+          <w:p>
+            <w:pPr>
+              <w:rPr>
+                <w:rFonts w:cs="Times New Roman"/>
+                <w:sz w:val="24"/>
+                <w:szCs w:val="24"/>
+                <w:lang w:val="en-US"/>
+              </w:rPr>
+            </w:pPr>
+            <w:r>
+              <w:rPr>
+                <w:rFonts w:cs="Times New Roman"/>
+                <w:sz w:val="24"/>
+                <w:szCs w:val="24"/>
+                <w:lang w:val="en-US"/>
+              </w:rPr>
+              <w:t>1</w:t>
             </w:r>
             <w:r>
               <w:rPr>
@@ -1029,7 +1206,25 @@
                 <w:szCs w:val="24"/>
                 <w:lang w:val="en-US"/>
               </w:rPr>
-              <w:t>4552</w:t>
+              <w:t>1773</w:t>
+            </w:r>
+            <w:r>
+              <w:rPr>
+                <w:rFonts w:cs="Times New Roman"/>
+                <w:sz w:val="24"/>
+                <w:szCs w:val="24"/>
+                <w:lang w:val="en-US"/>
+              </w:rPr>
+              <w:t xml:space="preserve">, </w:t>
+            </w:r>
+            <w:r>
+              <w:rPr>
+                <w:rFonts w:cs="Times New Roman"/>
+                <w:sz w:val="24"/>
+                <w:szCs w:val="24"/>
+                <w:lang w:val="en-US"/>
+              </w:rPr>
+              <w:t>1772</w:t>
             </w:r>
             <w:r>
               <w:rPr>
@@ -1056,7 +1251,25 @@
                 <w:szCs w:val="24"/>
                 <w:lang w:val="en-US"/>
               </w:rPr>
-              <w:t>1521</w:t>
+              <w:t>1772</w:t>
+            </w:r>
+            <w:r>
+              <w:rPr>
+                <w:rFonts w:cs="Times New Roman"/>
+                <w:sz w:val="24"/>
+                <w:szCs w:val="24"/>
+                <w:lang w:val="en-US"/>
+              </w:rPr>
+              <w:t xml:space="preserve">, </w:t>
+            </w:r>
+            <w:r>
+              <w:rPr>
+                <w:rFonts w:cs="Times New Roman"/>
+                <w:sz w:val="24"/>
+                <w:szCs w:val="24"/>
+                <w:lang w:val="en-US"/>
+              </w:rPr>
+              <w:t>70</w:t>
             </w:r>
             <w:r>
               <w:rPr>
@@ -1067,14 +1280,24 @@
               </w:rPr>
               <w:t>,</w:t>
             </w:r>
-            <w:r>
-              <w:rPr>
-                <w:rFonts w:cs="Times New Roman"/>
-                <w:sz w:val="24"/>
-                <w:szCs w:val="24"/>
-                <w:lang w:val="en-US"/>
-              </w:rPr>
-              <w:t>6084</w:t>
+          </w:p>
+          <w:p>
+            <w:pPr>
+              <w:rPr>
+                <w:rFonts w:cs="Times New Roman"/>
+                <w:sz w:val="24"/>
+                <w:szCs w:val="24"/>
+                <w:lang w:val="en-US"/>
+              </w:rPr>
+            </w:pPr>
+            <w:r>
+              <w:rPr>
+                <w:rFonts w:cs="Times New Roman"/>
+                <w:sz w:val="24"/>
+                <w:szCs w:val="24"/>
+                <w:lang w:val="en-US"/>
+              </w:rPr>
+              <w:t>70</w:t>
             </w:r>
             <w:r>
               <w:rPr>
@@ -1092,7 +1315,25 @@
                 <w:szCs w:val="24"/>
                 <w:lang w:val="en-US"/>
               </w:rPr>
-              <w:t>6084</w:t>
+              <w:t>70</w:t>
+            </w:r>
+            <w:r>
+              <w:rPr>
+                <w:rFonts w:cs="Times New Roman"/>
+                <w:sz w:val="24"/>
+                <w:szCs w:val="24"/>
+                <w:lang w:val="en-US"/>
+              </w:rPr>
+              <w:t xml:space="preserve">, </w:t>
+            </w:r>
+            <w:r>
+              <w:rPr>
+                <w:rFonts w:cs="Times New Roman"/>
+                <w:sz w:val="24"/>
+                <w:szCs w:val="24"/>
+                <w:lang w:val="en-US"/>
+              </w:rPr>
+              <w:t>70</w:t>
             </w:r>
             <w:r>
               <w:rPr>
@@ -1103,24 +1344,23 @@
               </w:rPr>
               <w:t>,</w:t>
             </w:r>
-          </w:p>
-          <w:p>
-            <w:pPr>
-              <w:rPr>
-                <w:rFonts w:cs="Times New Roman"/>
-                <w:sz w:val="24"/>
-                <w:szCs w:val="24"/>
-                <w:lang w:val="en-US"/>
-              </w:rPr>
-            </w:pPr>
-            <w:r>
-              <w:rPr>
-                <w:rFonts w:cs="Times New Roman"/>
-                <w:sz w:val="24"/>
-                <w:szCs w:val="24"/>
-                <w:lang w:val="en-US"/>
-              </w:rPr>
-              <w:t>6084</w:t>
+            <w:r>
+              <w:rPr>
+                <w:rFonts w:cs="Times New Roman"/>
+                <w:sz w:val="24"/>
+                <w:szCs w:val="24"/>
+                <w:lang w:val="en-US"/>
+              </w:rPr>
+              <w:t xml:space="preserve"> </w:t>
+            </w:r>
+            <w:r>
+              <w:rPr>
+                <w:rFonts w:cs="Times New Roman"/>
+                <w:sz w:val="24"/>
+                <w:szCs w:val="24"/>
+                <w:lang w:val="en-US"/>
+              </w:rPr>
+              <w:t>70</w:t>
             </w:r>
             <w:r>
               <w:rPr>
@@ -1147,7 +1387,7 @@
                 <w:szCs w:val="24"/>
                 <w:lang w:val="en-US"/>
               </w:rPr>
-              <w:t>6084</w:t>
+              <w:t>70</w:t>
             </w:r>
             <w:r>
               <w:rPr>
@@ -1174,7 +1414,7 @@
                 <w:szCs w:val="24"/>
                 <w:lang w:val="en-US"/>
               </w:rPr>
-              <w:t>6084</w:t>
+              <w:t>70</w:t>
             </w:r>
             <w:r>
               <w:rPr>
@@ -1201,7 +1441,7 @@
                 <w:szCs w:val="24"/>
                 <w:lang w:val="en-US"/>
               </w:rPr>
-              <w:t>6084</w:t>
+              <w:t>1750</w:t>
             </w:r>
             <w:r>
               <w:rPr>
@@ -1219,7 +1459,16 @@
                 <w:szCs w:val="24"/>
                 <w:lang w:val="en-US"/>
               </w:rPr>
-              <w:t>6084</w:t>
+              <w:t xml:space="preserve"> </w:t>
+            </w:r>
+            <w:r>
+              <w:rPr>
+                <w:rFonts w:cs="Times New Roman"/>
+                <w:sz w:val="24"/>
+                <w:szCs w:val="24"/>
+                <w:lang w:val="en-US"/>
+              </w:rPr>
+              <w:t>1750</w:t>
             </w:r>
             <w:r>
               <w:rPr>
@@ -1246,7 +1495,7 @@
                 <w:szCs w:val="24"/>
                 <w:lang w:val="en-US"/>
               </w:rPr>
-              <w:t>6084</w:t>
+              <w:t>70</w:t>
             </w:r>
             <w:r>
               <w:rPr>
@@ -1264,7 +1513,16 @@
                 <w:szCs w:val="24"/>
                 <w:lang w:val="en-US"/>
               </w:rPr>
-              <w:t xml:space="preserve"> 1521</w:t>
+              <w:t xml:space="preserve"> </w:t>
+            </w:r>
+            <w:r>
+              <w:rPr>
+                <w:rFonts w:cs="Times New Roman"/>
+                <w:sz w:val="24"/>
+                <w:szCs w:val="24"/>
+                <w:lang w:val="en-US"/>
+              </w:rPr>
+              <w:t>70</w:t>
             </w:r>
             <w:r>
               <w:rPr>
@@ -1282,7 +1540,16 @@
                 <w:szCs w:val="24"/>
                 <w:lang w:val="en-US"/>
               </w:rPr>
-              <w:t>4552</w:t>
+              <w:t xml:space="preserve"> </w:t>
+            </w:r>
+            <w:r>
+              <w:rPr>
+                <w:rFonts w:cs="Times New Roman"/>
+                <w:sz w:val="24"/>
+                <w:szCs w:val="24"/>
+                <w:lang w:val="en-US"/>
+              </w:rPr>
+              <w:t>70</w:t>
             </w:r>
             <w:r>
               <w:rPr>
@@ -1300,116 +1567,7 @@
                 <w:szCs w:val="24"/>
                 <w:lang w:val="en-US"/>
               </w:rPr>
-              <w:t>29</w:t>
-            </w:r>
-            <w:r>
-              <w:rPr>
-                <w:rFonts w:cs="Times New Roman"/>
-                <w:sz w:val="24"/>
-                <w:szCs w:val="24"/>
-                <w:lang w:val="en-US"/>
-              </w:rPr>
-              <w:t>,</w:t>
-            </w:r>
-            <w:r>
-              <w:rPr>
-                <w:rFonts w:cs="Times New Roman"/>
-                <w:sz w:val="24"/>
-                <w:szCs w:val="24"/>
-                <w:lang w:val="en-US"/>
-              </w:rPr>
-              <w:t>29</w:t>
-            </w:r>
-            <w:r>
-              <w:rPr>
-                <w:rFonts w:cs="Times New Roman"/>
-                <w:sz w:val="24"/>
-                <w:szCs w:val="24"/>
-                <w:lang w:val="en-US"/>
-              </w:rPr>
-              <w:t>,</w:t>
-            </w:r>
-            <w:r>
-              <w:rPr>
-                <w:rFonts w:cs="Times New Roman"/>
-                <w:sz w:val="24"/>
-                <w:szCs w:val="24"/>
-                <w:lang w:val="en-US"/>
-              </w:rPr>
-              <w:t>29</w:t>
-            </w:r>
-            <w:r>
-              <w:rPr>
-                <w:rFonts w:cs="Times New Roman"/>
-                <w:sz w:val="24"/>
-                <w:szCs w:val="24"/>
-                <w:lang w:val="en-US"/>
-              </w:rPr>
-              <w:t>,</w:t>
-            </w:r>
-          </w:p>
-          <w:p>
-            <w:pPr>
-              <w:rPr>
-                <w:rFonts w:cs="Times New Roman"/>
-                <w:sz w:val="24"/>
-                <w:szCs w:val="24"/>
-                <w:lang w:val="en-US"/>
-              </w:rPr>
-            </w:pPr>
-            <w:r>
-              <w:rPr>
-                <w:rFonts w:cs="Times New Roman"/>
-                <w:sz w:val="24"/>
-                <w:szCs w:val="24"/>
-                <w:lang w:val="en-US"/>
-              </w:rPr>
-              <w:t>30</w:t>
-            </w:r>
-            <w:r>
-              <w:rPr>
-                <w:rFonts w:cs="Times New Roman"/>
-                <w:sz w:val="24"/>
-                <w:szCs w:val="24"/>
-                <w:lang w:val="en-US"/>
-              </w:rPr>
-              <w:t xml:space="preserve">, </w:t>
-            </w:r>
-            <w:r>
-              <w:rPr>
-                <w:rFonts w:cs="Times New Roman"/>
-                <w:sz w:val="24"/>
-                <w:szCs w:val="24"/>
-                <w:lang w:val="en-US"/>
-              </w:rPr>
-              <w:t>30,</w:t>
-            </w:r>
-            <w:r>
-              <w:rPr>
-                <w:rFonts w:cs="Times New Roman"/>
-                <w:sz w:val="24"/>
-                <w:szCs w:val="24"/>
-                <w:lang w:val="en-US"/>
-              </w:rPr>
-              <w:t xml:space="preserve"> </w:t>
-            </w:r>
-            <w:r>
-              <w:rPr>
-                <w:rFonts w:cs="Times New Roman"/>
-                <w:sz w:val="24"/>
-                <w:szCs w:val="24"/>
-                <w:lang w:val="en-US"/>
-              </w:rPr>
-              <w:t>30</w:t>
-            </w:r>
-            <w:r>
-              <w:rPr>
-                <w:rFonts w:cs="Times New Roman"/>
-                <w:sz w:val="24"/>
-                <w:szCs w:val="24"/>
-                <w:lang w:val="en-US"/>
-              </w:rPr>
-              <w:t>, 1, 1</w:t>
+              <w:t>1, 1</w:t>
             </w:r>
           </w:p>
         </w:tc>
@@ -1437,47 +1595,80 @@
                 <w:szCs w:val="24"/>
                 <w:shd w:val="clear" w:color="auto" w:fill="FFFFFF"/>
               </w:rPr>
-              <w:t>CURRENT COUNT</w:t>
-            </w:r>
-          </w:p>
-        </w:tc>
-        <w:tc>
-          <w:tcPr>
-            <w:tcW w:w="3115" w:type="dxa"/>
-          </w:tcPr>
-          <w:p>
-            <w:pPr>
-              <w:rPr>
-                <w:rFonts w:cs="Times New Roman"/>
-                <w:color w:val="000000"/>
-                <w:sz w:val="24"/>
-                <w:szCs w:val="24"/>
-                <w:shd w:val="clear" w:color="auto" w:fill="FFFFFF"/>
-              </w:rPr>
-            </w:pPr>
-            <w:r>
-              <w:rPr>
-                <w:rFonts w:cs="Times New Roman"/>
-                <w:color w:val="000000"/>
-                <w:sz w:val="24"/>
-                <w:szCs w:val="24"/>
-                <w:shd w:val="clear" w:color="auto" w:fill="FFFFFF"/>
-              </w:rPr>
-              <w:t>количество транзактов, находящихся в данном операторе к моменту завершения времени моделирования</w:t>
-            </w:r>
-          </w:p>
-        </w:tc>
-        <w:tc>
-          <w:tcPr>
-            <w:tcW w:w="3115" w:type="dxa"/>
-          </w:tcPr>
-          <w:p>
-            <w:pPr>
-              <w:rPr>
-                <w:rFonts w:cs="Times New Roman"/>
-                <w:sz w:val="24"/>
-                <w:szCs w:val="24"/>
-                <w:lang w:val="en-US"/>
+              <w:t xml:space="preserve">CURRENT </w:t>
+            </w:r>
+            <w:proofErr w:type="spellStart"/>
+            <w:r>
+              <w:rPr>
+                <w:rFonts w:cs="Times New Roman"/>
+                <w:color w:val="000000"/>
+                <w:sz w:val="24"/>
+                <w:szCs w:val="24"/>
+                <w:shd w:val="clear" w:color="auto" w:fill="FFFFFF"/>
+              </w:rPr>
+              <w:t>COUNT</w:t>
+            </w:r>
+            <w:proofErr w:type="spellEnd"/>
+          </w:p>
+        </w:tc>
+        <w:tc>
+          <w:tcPr>
+            <w:tcW w:w="3115" w:type="dxa"/>
+          </w:tcPr>
+          <w:p>
+            <w:pPr>
+              <w:rPr>
+                <w:rFonts w:cs="Times New Roman"/>
+                <w:color w:val="000000"/>
+                <w:sz w:val="24"/>
+                <w:szCs w:val="24"/>
+                <w:shd w:val="clear" w:color="auto" w:fill="FFFFFF"/>
+              </w:rPr>
+            </w:pPr>
+            <w:r>
+              <w:rPr>
+                <w:rFonts w:cs="Times New Roman"/>
+                <w:color w:val="000000"/>
+                <w:sz w:val="24"/>
+                <w:szCs w:val="24"/>
+                <w:shd w:val="clear" w:color="auto" w:fill="FFFFFF"/>
+              </w:rPr>
+              <w:t xml:space="preserve">количество </w:t>
+            </w:r>
+            <w:proofErr w:type="spellStart"/>
+            <w:r>
+              <w:rPr>
+                <w:rFonts w:cs="Times New Roman"/>
+                <w:color w:val="000000"/>
+                <w:sz w:val="24"/>
+                <w:szCs w:val="24"/>
+                <w:shd w:val="clear" w:color="auto" w:fill="FFFFFF"/>
+              </w:rPr>
+              <w:t>транзактов</w:t>
+            </w:r>
+            <w:proofErr w:type="spellEnd"/>
+            <w:r>
+              <w:rPr>
+                <w:rFonts w:cs="Times New Roman"/>
+                <w:color w:val="000000"/>
+                <w:sz w:val="24"/>
+                <w:szCs w:val="24"/>
+                <w:shd w:val="clear" w:color="auto" w:fill="FFFFFF"/>
+              </w:rPr>
+              <w:t>, находящихся в данном операторе к моменту завершения времени моделирования</w:t>
+            </w:r>
+          </w:p>
+        </w:tc>
+        <w:tc>
+          <w:tcPr>
+            <w:tcW w:w="3115" w:type="dxa"/>
+          </w:tcPr>
+          <w:p>
+            <w:pPr>
+              <w:rPr>
+                <w:rFonts w:cs="Times New Roman"/>
+                <w:sz w:val="24"/>
+                <w:szCs w:val="24"/>
               </w:rPr>
             </w:pPr>
             <w:r>
@@ -1488,6 +1679,32 @@
                 <w:lang w:val="en-US"/>
               </w:rPr>
               <w:t>0</w:t>
+            </w:r>
+            <w:r>
+              <w:rPr>
+                <w:rFonts w:cs="Times New Roman"/>
+                <w:sz w:val="24"/>
+                <w:szCs w:val="24"/>
+              </w:rPr>
+              <w:t>,1,0,</w:t>
+            </w:r>
+            <w:proofErr w:type="gramStart"/>
+            <w:r>
+              <w:rPr>
+                <w:rFonts w:cs="Times New Roman"/>
+                <w:sz w:val="24"/>
+                <w:szCs w:val="24"/>
+              </w:rPr>
+              <w:t>1,(</w:t>
+            </w:r>
+            <w:proofErr w:type="gramEnd"/>
+            <w:r>
+              <w:rPr>
+                <w:rFonts w:cs="Times New Roman"/>
+                <w:sz w:val="24"/>
+                <w:szCs w:val="24"/>
+              </w:rPr>
+              <w:t>0)</w:t>
             </w:r>
           </w:p>
         </w:tc>
@@ -1507,6 +1724,7 @@
                 <w:shd w:val="clear" w:color="auto" w:fill="FFFFFF"/>
               </w:rPr>
             </w:pPr>
+            <w:proofErr w:type="spellStart"/>
             <w:r>
               <w:rPr>
                 <w:rFonts w:cs="Times New Roman"/>
@@ -1517,31 +1735,54 @@
               </w:rPr>
               <w:t>RETRY</w:t>
             </w:r>
-          </w:p>
-        </w:tc>
-        <w:tc>
-          <w:tcPr>
-            <w:tcW w:w="3115" w:type="dxa"/>
-          </w:tcPr>
-          <w:p>
-            <w:pPr>
-              <w:rPr>
-                <w:rFonts w:cs="Times New Roman"/>
-                <w:color w:val="000000"/>
-                <w:sz w:val="24"/>
-                <w:szCs w:val="24"/>
-                <w:shd w:val="clear" w:color="auto" w:fill="FFFFFF"/>
-              </w:rPr>
-            </w:pPr>
-            <w:r>
-              <w:rPr>
-                <w:rFonts w:cs="Times New Roman"/>
-                <w:color w:val="000000"/>
-                <w:sz w:val="24"/>
-                <w:szCs w:val="24"/>
-                <w:shd w:val="clear" w:color="auto" w:fill="FFFFFF"/>
-              </w:rPr>
-              <w:t>количество транзактов, ожидающих специального условия для повторного входа, зависящего от состояния данного оператора</w:t>
+            <w:proofErr w:type="spellEnd"/>
+          </w:p>
+        </w:tc>
+        <w:tc>
+          <w:tcPr>
+            <w:tcW w:w="3115" w:type="dxa"/>
+          </w:tcPr>
+          <w:p>
+            <w:pPr>
+              <w:rPr>
+                <w:rFonts w:cs="Times New Roman"/>
+                <w:color w:val="000000"/>
+                <w:sz w:val="24"/>
+                <w:szCs w:val="24"/>
+                <w:shd w:val="clear" w:color="auto" w:fill="FFFFFF"/>
+              </w:rPr>
+            </w:pPr>
+            <w:r>
+              <w:rPr>
+                <w:rFonts w:cs="Times New Roman"/>
+                <w:color w:val="000000"/>
+                <w:sz w:val="24"/>
+                <w:szCs w:val="24"/>
+                <w:shd w:val="clear" w:color="auto" w:fill="FFFFFF"/>
+              </w:rPr>
+              <w:t xml:space="preserve">количество </w:t>
+            </w:r>
+            <w:proofErr w:type="spellStart"/>
+            <w:r>
+              <w:rPr>
+                <w:rFonts w:cs="Times New Roman"/>
+                <w:color w:val="000000"/>
+                <w:sz w:val="24"/>
+                <w:szCs w:val="24"/>
+                <w:shd w:val="clear" w:color="auto" w:fill="FFFFFF"/>
+              </w:rPr>
+              <w:t>транзактов</w:t>
+            </w:r>
+            <w:proofErr w:type="spellEnd"/>
+            <w:r>
+              <w:rPr>
+                <w:rFonts w:cs="Times New Roman"/>
+                <w:color w:val="000000"/>
+                <w:sz w:val="24"/>
+                <w:szCs w:val="24"/>
+                <w:shd w:val="clear" w:color="auto" w:fill="FFFFFF"/>
+              </w:rPr>
+              <w:t>, ожидающих специального условия для повторного входа, зависящего от состояния данного оператора</w:t>
             </w:r>
           </w:p>
         </w:tc>
@@ -1649,12 +1890,14 @@
                 <w:lang w:val="en-US"/>
               </w:rPr>
             </w:pPr>
-            <w:r>
-              <w:rPr>
-                <w:lang w:val="en-US"/>
-              </w:rPr>
-              <w:t>MAST</w:t>
-            </w:r>
+            <w:proofErr w:type="spellStart"/>
+            <w:r>
+              <w:rPr>
+                <w:lang w:val="en-US"/>
+              </w:rPr>
+              <w:t>PODDON</w:t>
+            </w:r>
+            <w:proofErr w:type="spellEnd"/>
           </w:p>
         </w:tc>
       </w:tr>
@@ -1727,7 +1970,7 @@
               <w:rPr>
                 <w:lang w:val="en-US"/>
               </w:rPr>
-              <w:t>2</w:t>
+              <w:t>7</w:t>
             </w:r>
           </w:p>
         </w:tc>
@@ -1802,7 +2045,7 @@
               <w:rPr>
                 <w:lang w:val="en-US"/>
               </w:rPr>
-              <w:t>2</w:t>
+              <w:t>7</w:t>
             </w:r>
           </w:p>
         </w:tc>
@@ -1971,6 +2214,7 @@
                 <w:lang w:val="en-US"/>
               </w:rPr>
             </w:pPr>
+            <w:proofErr w:type="spellStart"/>
             <w:r>
               <w:rPr>
                 <w:rFonts w:ascii="Arial" w:hAnsi="Arial" w:cs="Arial"/>
@@ -1982,6 +2226,7 @@
               </w:rPr>
               <w:t>ENTIRES</w:t>
             </w:r>
+            <w:proofErr w:type="spellEnd"/>
           </w:p>
         </w:tc>
         <w:tc>
@@ -2024,7 +2269,7 @@
               <w:rPr>
                 <w:lang w:val="en-US"/>
               </w:rPr>
-              <w:t>6084</w:t>
+              <w:t>70</w:t>
             </w:r>
           </w:p>
         </w:tc>
@@ -2045,6 +2290,7 @@
                 <w:lang w:val="en-US"/>
               </w:rPr>
             </w:pPr>
+            <w:proofErr w:type="spellStart"/>
             <w:r>
               <w:rPr>
                 <w:rFonts w:ascii="Arial" w:hAnsi="Arial" w:cs="Arial"/>
@@ -2056,6 +2302,7 @@
               </w:rPr>
               <w:t>AVL</w:t>
             </w:r>
+            <w:proofErr w:type="spellEnd"/>
           </w:p>
         </w:tc>
         <w:tc>
@@ -2173,13 +2420,7 @@
               <w:rPr>
                 <w:lang w:val="en-US"/>
               </w:rPr>
-              <w:t>.</w:t>
-            </w:r>
-            <w:r>
-              <w:rPr>
-                <w:lang w:val="en-US"/>
-              </w:rPr>
-              <w:t>719</w:t>
+              <w:t>.653</w:t>
             </w:r>
           </w:p>
         </w:tc>
@@ -2253,19 +2494,13 @@
               <w:rPr>
                 <w:lang w:val="en-US"/>
               </w:rPr>
-              <w:t>0</w:t>
-            </w:r>
-            <w:r>
-              <w:rPr>
-                <w:lang w:val="en-US"/>
-              </w:rPr>
-              <w:t>.</w:t>
-            </w:r>
-            <w:r>
-              <w:rPr>
-                <w:lang w:val="en-US"/>
-              </w:rPr>
-              <w:t>359</w:t>
+              <w:t>0.</w:t>
+            </w:r>
+            <w:r>
+              <w:rPr>
+                <w:lang w:val="en-US"/>
+              </w:rPr>
+              <w:t>093</w:t>
             </w:r>
           </w:p>
         </w:tc>
@@ -2321,7 +2556,29 @@
                 <w:szCs w:val="20"/>
                 <w:shd w:val="clear" w:color="auto" w:fill="FFFFFF"/>
               </w:rPr>
-              <w:t>количество транзактов, ожидающих специальные условия, зависящие от состояния устройства</w:t>
+              <w:t xml:space="preserve">количество </w:t>
+            </w:r>
+            <w:proofErr w:type="spellStart"/>
+            <w:r>
+              <w:rPr>
+                <w:rFonts w:ascii="Arial" w:hAnsi="Arial" w:cs="Arial"/>
+                <w:color w:val="000000"/>
+                <w:sz w:val="20"/>
+                <w:szCs w:val="20"/>
+                <w:shd w:val="clear" w:color="auto" w:fill="FFFFFF"/>
+              </w:rPr>
+              <w:t>транзактов</w:t>
+            </w:r>
+            <w:proofErr w:type="spellEnd"/>
+            <w:r>
+              <w:rPr>
+                <w:rFonts w:ascii="Arial" w:hAnsi="Arial" w:cs="Arial"/>
+                <w:color w:val="000000"/>
+                <w:sz w:val="20"/>
+                <w:szCs w:val="20"/>
+                <w:shd w:val="clear" w:color="auto" w:fill="FFFFFF"/>
+              </w:rPr>
+              <w:t>, ожидающих специальные условия, зависящие от состояния устройства</w:t>
             </w:r>
           </w:p>
         </w:tc>
@@ -2395,7 +2652,29 @@
                 <w:szCs w:val="20"/>
                 <w:shd w:val="clear" w:color="auto" w:fill="FFFFFF"/>
               </w:rPr>
-              <w:t>количество транзактов, ожидающих возможность входа в блок ENTER</w:t>
+              <w:t xml:space="preserve">количество </w:t>
+            </w:r>
+            <w:proofErr w:type="spellStart"/>
+            <w:r>
+              <w:rPr>
+                <w:rFonts w:ascii="Arial" w:hAnsi="Arial" w:cs="Arial"/>
+                <w:color w:val="000000"/>
+                <w:sz w:val="20"/>
+                <w:szCs w:val="20"/>
+                <w:shd w:val="clear" w:color="auto" w:fill="FFFFFF"/>
+              </w:rPr>
+              <w:t>транзактов</w:t>
+            </w:r>
+            <w:proofErr w:type="spellEnd"/>
+            <w:r>
+              <w:rPr>
+                <w:rFonts w:ascii="Arial" w:hAnsi="Arial" w:cs="Arial"/>
+                <w:color w:val="000000"/>
+                <w:sz w:val="20"/>
+                <w:szCs w:val="20"/>
+                <w:shd w:val="clear" w:color="auto" w:fill="FFFFFF"/>
+              </w:rPr>
+              <w:t>, ожидающих возможность входа в блок ENTER</w:t>
             </w:r>
           </w:p>
         </w:tc>
@@ -2428,33 +2707,40 @@
             <w:pPr>
               <w:jc w:val="center"/>
             </w:pPr>
-            <w:r>
-              <w:rPr>
-                <w:lang w:val="en-US"/>
-              </w:rPr>
-              <w:t>LOGICSWITCH</w:t>
-            </w:r>
+            <w:proofErr w:type="spellStart"/>
+            <w:r>
+              <w:rPr>
+                <w:b/>
+                <w:bCs/>
+              </w:rPr>
+              <w:t>Queue</w:t>
+            </w:r>
+            <w:proofErr w:type="spellEnd"/>
             <w:r>
               <w:t xml:space="preserve"> </w:t>
             </w:r>
             <w:r>
-              <w:t>имя или номер объекта типа «логический ключ»</w:t>
+              <w:t xml:space="preserve">обеспечивают сбор основной статистической информации о времени задержки </w:t>
+            </w:r>
+            <w:proofErr w:type="spellStart"/>
+            <w:r>
+              <w:t>транзактов</w:t>
+            </w:r>
+            <w:proofErr w:type="spellEnd"/>
+            <w:r>
+              <w:t xml:space="preserve"> из-за недоступности или занятости оборудования</w:t>
             </w:r>
             <w:r>
               <w:t xml:space="preserve"> </w:t>
             </w:r>
-            <w:r>
-              <w:t>(</w:t>
-            </w:r>
-            <w:r>
-              <w:rPr>
-                <w:lang w:val="en-US"/>
-              </w:rPr>
-              <w:t>LO</w:t>
-            </w:r>
-            <w:r>
-              <w:t>1)</w:t>
-            </w:r>
+            <w:proofErr w:type="spellStart"/>
+            <w:r>
+              <w:rPr>
+                <w:lang w:val="en-US"/>
+              </w:rPr>
+              <w:t>OCH</w:t>
+            </w:r>
+            <w:proofErr w:type="spellEnd"/>
           </w:p>
         </w:tc>
       </w:tr>
@@ -2483,51 +2769,51 @@
                 <w:shd w:val="clear" w:color="auto" w:fill="FFFFFF"/>
                 <w:lang w:val="en-US"/>
               </w:rPr>
-              <w:t>RETRY</w:t>
-            </w:r>
-          </w:p>
-        </w:tc>
-        <w:tc>
-          <w:tcPr>
-            <w:tcW w:w="3115" w:type="dxa"/>
-          </w:tcPr>
-          <w:p>
-            <w:pPr>
-              <w:rPr>
-                <w:rFonts w:ascii="Arial" w:hAnsi="Arial" w:cs="Arial"/>
-                <w:color w:val="000000"/>
-                <w:sz w:val="20"/>
-                <w:szCs w:val="20"/>
-                <w:shd w:val="clear" w:color="auto" w:fill="FFFFFF"/>
-              </w:rPr>
-            </w:pPr>
-            <w:r>
-              <w:rPr>
-                <w:rFonts w:ascii="Arial" w:hAnsi="Arial" w:cs="Arial"/>
-                <w:color w:val="000000"/>
-                <w:sz w:val="20"/>
-                <w:szCs w:val="20"/>
-                <w:shd w:val="clear" w:color="auto" w:fill="FFFFFF"/>
-              </w:rPr>
-              <w:t>количество транзактов, ожидающих выполнения некоторых условий.</w:t>
-            </w:r>
-          </w:p>
-        </w:tc>
-        <w:tc>
-          <w:tcPr>
-            <w:tcW w:w="3115" w:type="dxa"/>
-          </w:tcPr>
-          <w:p>
-            <w:pPr>
-              <w:rPr>
-                <w:lang w:val="en-US"/>
-              </w:rPr>
-            </w:pPr>
-            <w:r>
-              <w:rPr>
-                <w:lang w:val="en-US"/>
-              </w:rPr>
-              <w:t>0</w:t>
+              <w:t>MAX</w:t>
+            </w:r>
+          </w:p>
+        </w:tc>
+        <w:tc>
+          <w:tcPr>
+            <w:tcW w:w="3115" w:type="dxa"/>
+          </w:tcPr>
+          <w:p>
+            <w:pPr>
+              <w:rPr>
+                <w:rFonts w:ascii="Arial" w:hAnsi="Arial" w:cs="Arial"/>
+                <w:color w:val="000000"/>
+                <w:sz w:val="20"/>
+                <w:szCs w:val="20"/>
+                <w:shd w:val="clear" w:color="auto" w:fill="FFFFFF"/>
+              </w:rPr>
+            </w:pPr>
+            <w:r>
+              <w:rPr>
+                <w:rFonts w:ascii="Arial" w:hAnsi="Arial" w:cs="Arial"/>
+                <w:color w:val="000000"/>
+                <w:sz w:val="20"/>
+                <w:szCs w:val="20"/>
+                <w:shd w:val="clear" w:color="auto" w:fill="FFFFFF"/>
+              </w:rPr>
+              <w:t>максимальное содержимое объекта типа «очередь» в течение периода моделирования</w:t>
+            </w:r>
+          </w:p>
+        </w:tc>
+        <w:tc>
+          <w:tcPr>
+            <w:tcW w:w="3115" w:type="dxa"/>
+          </w:tcPr>
+          <w:p>
+            <w:pPr>
+              <w:rPr>
+                <w:lang w:val="en-US"/>
+              </w:rPr>
+            </w:pPr>
+            <w:r>
+              <w:rPr>
+                <w:lang w:val="en-US"/>
+              </w:rPr>
+              <w:t>1</w:t>
             </w:r>
           </w:p>
         </w:tc>
@@ -2557,51 +2843,51 @@
                 <w:shd w:val="clear" w:color="auto" w:fill="FFFFFF"/>
                 <w:lang w:val="en-US"/>
               </w:rPr>
-              <w:t>VALUE</w:t>
-            </w:r>
-          </w:p>
-        </w:tc>
-        <w:tc>
-          <w:tcPr>
-            <w:tcW w:w="3115" w:type="dxa"/>
-          </w:tcPr>
-          <w:p>
-            <w:pPr>
-              <w:rPr>
-                <w:rFonts w:ascii="Arial" w:hAnsi="Arial" w:cs="Arial"/>
-                <w:color w:val="000000"/>
-                <w:sz w:val="20"/>
-                <w:szCs w:val="20"/>
-                <w:shd w:val="clear" w:color="auto" w:fill="FFFFFF"/>
-              </w:rPr>
-            </w:pPr>
-            <w:r>
-              <w:rPr>
-                <w:rFonts w:ascii="Arial" w:hAnsi="Arial" w:cs="Arial"/>
-                <w:color w:val="000000"/>
-                <w:sz w:val="20"/>
-                <w:szCs w:val="20"/>
-                <w:shd w:val="clear" w:color="auto" w:fill="FFFFFF"/>
-              </w:rPr>
-              <w:t>значение логического ключа</w:t>
-            </w:r>
-          </w:p>
-        </w:tc>
-        <w:tc>
-          <w:tcPr>
-            <w:tcW w:w="3115" w:type="dxa"/>
-          </w:tcPr>
-          <w:p>
-            <w:pPr>
-              <w:rPr>
-                <w:lang w:val="en-US"/>
-              </w:rPr>
-            </w:pPr>
-            <w:r>
-              <w:rPr>
-                <w:lang w:val="en-US"/>
-              </w:rPr>
-              <w:t>1</w:t>
+              <w:t>CONT</w:t>
+            </w:r>
+          </w:p>
+        </w:tc>
+        <w:tc>
+          <w:tcPr>
+            <w:tcW w:w="3115" w:type="dxa"/>
+          </w:tcPr>
+          <w:p>
+            <w:pPr>
+              <w:rPr>
+                <w:rFonts w:ascii="Arial" w:hAnsi="Arial" w:cs="Arial"/>
+                <w:color w:val="000000"/>
+                <w:sz w:val="20"/>
+                <w:szCs w:val="20"/>
+                <w:shd w:val="clear" w:color="auto" w:fill="FFFFFF"/>
+              </w:rPr>
+            </w:pPr>
+            <w:r>
+              <w:rPr>
+                <w:rFonts w:ascii="Arial" w:hAnsi="Arial" w:cs="Arial"/>
+                <w:color w:val="000000"/>
+                <w:sz w:val="20"/>
+                <w:szCs w:val="20"/>
+                <w:shd w:val="clear" w:color="auto" w:fill="FFFFFF"/>
+              </w:rPr>
+              <w:t>текущее содержимое объекта типа «очередь» в момент завершения моделирования</w:t>
+            </w:r>
+          </w:p>
+        </w:tc>
+        <w:tc>
+          <w:tcPr>
+            <w:tcW w:w="3115" w:type="dxa"/>
+          </w:tcPr>
+          <w:p>
+            <w:pPr>
+              <w:rPr>
+                <w:lang w:val="en-US"/>
+              </w:rPr>
+            </w:pPr>
+            <w:r>
+              <w:rPr>
+                <w:lang w:val="en-US"/>
+              </w:rPr>
+              <w:t>0</w:t>
             </w:r>
           </w:p>
         </w:tc>
@@ -2609,6 +2895,546 @@
       <w:tr>
         <w:tc>
           <w:tcPr>
+            <w:tcW w:w="3115" w:type="dxa"/>
+          </w:tcPr>
+          <w:p>
+            <w:pPr>
+              <w:rPr>
+                <w:rFonts w:ascii="Arial" w:hAnsi="Arial" w:cs="Arial"/>
+                <w:color w:val="000000"/>
+                <w:sz w:val="20"/>
+                <w:szCs w:val="20"/>
+                <w:shd w:val="clear" w:color="auto" w:fill="FFFFFF"/>
+                <w:lang w:val="en-US"/>
+              </w:rPr>
+            </w:pPr>
+            <w:r>
+              <w:rPr>
+                <w:rFonts w:ascii="Arial" w:hAnsi="Arial" w:cs="Arial"/>
+                <w:color w:val="000000"/>
+                <w:sz w:val="20"/>
+                <w:szCs w:val="20"/>
+                <w:shd w:val="clear" w:color="auto" w:fill="FFFFFF"/>
+                <w:lang w:val="en-US"/>
+              </w:rPr>
+              <w:t>ENTRIES</w:t>
+            </w:r>
+          </w:p>
+        </w:tc>
+        <w:tc>
+          <w:tcPr>
+            <w:tcW w:w="3115" w:type="dxa"/>
+          </w:tcPr>
+          <w:p>
+            <w:pPr>
+              <w:rPr>
+                <w:rFonts w:ascii="Arial" w:hAnsi="Arial" w:cs="Arial"/>
+                <w:color w:val="000000"/>
+                <w:sz w:val="20"/>
+                <w:szCs w:val="20"/>
+                <w:shd w:val="clear" w:color="auto" w:fill="FFFFFF"/>
+              </w:rPr>
+            </w:pPr>
+            <w:r>
+              <w:rPr>
+                <w:rFonts w:ascii="Arial" w:hAnsi="Arial" w:cs="Arial"/>
+                <w:color w:val="000000"/>
+                <w:sz w:val="20"/>
+                <w:szCs w:val="20"/>
+                <w:shd w:val="clear" w:color="auto" w:fill="FFFFFF"/>
+              </w:rPr>
+              <w:t>общее количество входов в очередь в течение периода моделирования (счетчик входов)</w:t>
+            </w:r>
+          </w:p>
+        </w:tc>
+        <w:tc>
+          <w:tcPr>
+            <w:tcW w:w="3115" w:type="dxa"/>
+          </w:tcPr>
+          <w:p>
+            <w:pPr>
+              <w:rPr>
+                <w:lang w:val="en-US"/>
+              </w:rPr>
+            </w:pPr>
+            <w:r>
+              <w:rPr>
+                <w:lang w:val="en-US"/>
+              </w:rPr>
+              <w:t>70</w:t>
+            </w:r>
+          </w:p>
+        </w:tc>
+      </w:tr>
+      <w:tr>
+        <w:tc>
+          <w:tcPr>
+            <w:tcW w:w="3115" w:type="dxa"/>
+          </w:tcPr>
+          <w:p>
+            <w:pPr>
+              <w:rPr>
+                <w:rFonts w:ascii="Arial" w:hAnsi="Arial" w:cs="Arial"/>
+                <w:color w:val="000000"/>
+                <w:sz w:val="20"/>
+                <w:szCs w:val="20"/>
+                <w:shd w:val="clear" w:color="auto" w:fill="FFFFFF"/>
+                <w:lang w:val="en-US"/>
+              </w:rPr>
+            </w:pPr>
+            <w:r>
+              <w:rPr>
+                <w:rFonts w:ascii="Arial" w:hAnsi="Arial" w:cs="Arial"/>
+                <w:color w:val="000000"/>
+                <w:sz w:val="20"/>
+                <w:szCs w:val="20"/>
+                <w:shd w:val="clear" w:color="auto" w:fill="FFFFFF"/>
+                <w:lang w:val="en-US"/>
+              </w:rPr>
+              <w:t>ENTRIES(O)</w:t>
+            </w:r>
+          </w:p>
+        </w:tc>
+        <w:tc>
+          <w:tcPr>
+            <w:tcW w:w="3115" w:type="dxa"/>
+          </w:tcPr>
+          <w:p>
+            <w:pPr>
+              <w:rPr>
+                <w:rFonts w:ascii="Arial" w:hAnsi="Arial" w:cs="Arial"/>
+                <w:color w:val="000000"/>
+                <w:sz w:val="20"/>
+                <w:szCs w:val="20"/>
+                <w:shd w:val="clear" w:color="auto" w:fill="FFFFFF"/>
+              </w:rPr>
+            </w:pPr>
+            <w:r>
+              <w:rPr>
+                <w:rFonts w:ascii="Arial" w:hAnsi="Arial" w:cs="Arial"/>
+                <w:color w:val="000000"/>
+                <w:sz w:val="20"/>
+                <w:szCs w:val="20"/>
+                <w:shd w:val="clear" w:color="auto" w:fill="FFFFFF"/>
+              </w:rPr>
+              <w:t>общее количество входов в очередь с нулевым временем ожидания (счетчик «нулевых» входов)</w:t>
+            </w:r>
+          </w:p>
+        </w:tc>
+        <w:tc>
+          <w:tcPr>
+            <w:tcW w:w="3115" w:type="dxa"/>
+          </w:tcPr>
+          <w:p>
+            <w:pPr>
+              <w:rPr>
+                <w:lang w:val="en-US"/>
+              </w:rPr>
+            </w:pPr>
+            <w:r>
+              <w:rPr>
+                <w:lang w:val="en-US"/>
+              </w:rPr>
+              <w:t>70</w:t>
+            </w:r>
+          </w:p>
+        </w:tc>
+      </w:tr>
+      <w:tr>
+        <w:tc>
+          <w:tcPr>
+            <w:tcW w:w="3115" w:type="dxa"/>
+          </w:tcPr>
+          <w:p>
+            <w:pPr>
+              <w:rPr>
+                <w:rFonts w:ascii="Arial" w:hAnsi="Arial" w:cs="Arial"/>
+                <w:color w:val="000000"/>
+                <w:sz w:val="20"/>
+                <w:szCs w:val="20"/>
+                <w:shd w:val="clear" w:color="auto" w:fill="FFFFFF"/>
+                <w:lang w:val="en-US"/>
+              </w:rPr>
+            </w:pPr>
+            <w:proofErr w:type="spellStart"/>
+            <w:r>
+              <w:rPr>
+                <w:rFonts w:ascii="Arial" w:hAnsi="Arial" w:cs="Arial"/>
+                <w:color w:val="000000"/>
+                <w:sz w:val="20"/>
+                <w:szCs w:val="20"/>
+                <w:shd w:val="clear" w:color="auto" w:fill="FFFFFF"/>
+                <w:lang w:val="en-US"/>
+              </w:rPr>
+              <w:t>AVE.CONT</w:t>
+            </w:r>
+            <w:proofErr w:type="spellEnd"/>
+          </w:p>
+        </w:tc>
+        <w:tc>
+          <w:tcPr>
+            <w:tcW w:w="3115" w:type="dxa"/>
+          </w:tcPr>
+          <w:p>
+            <w:pPr>
+              <w:rPr>
+                <w:rFonts w:ascii="Arial" w:hAnsi="Arial" w:cs="Arial"/>
+                <w:color w:val="000000"/>
+                <w:sz w:val="20"/>
+                <w:szCs w:val="20"/>
+                <w:shd w:val="clear" w:color="auto" w:fill="FFFFFF"/>
+              </w:rPr>
+            </w:pPr>
+            <w:r>
+              <w:rPr>
+                <w:rFonts w:ascii="Arial" w:hAnsi="Arial" w:cs="Arial"/>
+                <w:color w:val="000000"/>
+                <w:sz w:val="20"/>
+                <w:szCs w:val="20"/>
+                <w:shd w:val="clear" w:color="auto" w:fill="FFFFFF"/>
+              </w:rPr>
+              <w:t>среднее значение длины очереди</w:t>
+            </w:r>
+          </w:p>
+        </w:tc>
+        <w:tc>
+          <w:tcPr>
+            <w:tcW w:w="3115" w:type="dxa"/>
+          </w:tcPr>
+          <w:p>
+            <w:pPr>
+              <w:rPr>
+                <w:lang w:val="en-US"/>
+              </w:rPr>
+            </w:pPr>
+            <w:r>
+              <w:rPr>
+                <w:lang w:val="en-US"/>
+              </w:rPr>
+              <w:t>0</w:t>
+            </w:r>
+          </w:p>
+        </w:tc>
+      </w:tr>
+      <w:tr>
+        <w:tc>
+          <w:tcPr>
+            <w:tcW w:w="3115" w:type="dxa"/>
+          </w:tcPr>
+          <w:p>
+            <w:pPr>
+              <w:rPr>
+                <w:rFonts w:ascii="Arial" w:hAnsi="Arial" w:cs="Arial"/>
+                <w:color w:val="000000"/>
+                <w:sz w:val="20"/>
+                <w:szCs w:val="20"/>
+                <w:shd w:val="clear" w:color="auto" w:fill="FFFFFF"/>
+                <w:lang w:val="en-US"/>
+              </w:rPr>
+            </w:pPr>
+            <w:proofErr w:type="spellStart"/>
+            <w:r>
+              <w:rPr>
+                <w:rFonts w:ascii="Arial" w:hAnsi="Arial" w:cs="Arial"/>
+                <w:color w:val="000000"/>
+                <w:sz w:val="20"/>
+                <w:szCs w:val="20"/>
+                <w:shd w:val="clear" w:color="auto" w:fill="FFFFFF"/>
+                <w:lang w:val="en-US"/>
+              </w:rPr>
+              <w:t>AVE.TIME</w:t>
+            </w:r>
+            <w:proofErr w:type="spellEnd"/>
+          </w:p>
+        </w:tc>
+        <w:tc>
+          <w:tcPr>
+            <w:tcW w:w="3115" w:type="dxa"/>
+          </w:tcPr>
+          <w:p>
+            <w:pPr>
+              <w:rPr>
+                <w:rFonts w:ascii="Arial" w:hAnsi="Arial" w:cs="Arial"/>
+                <w:color w:val="000000"/>
+                <w:sz w:val="20"/>
+                <w:szCs w:val="20"/>
+                <w:shd w:val="clear" w:color="auto" w:fill="FFFFFF"/>
+              </w:rPr>
+            </w:pPr>
+            <w:r>
+              <w:rPr>
+                <w:rFonts w:ascii="Arial" w:hAnsi="Arial" w:cs="Arial"/>
+                <w:color w:val="000000"/>
+                <w:sz w:val="20"/>
+                <w:szCs w:val="20"/>
+                <w:shd w:val="clear" w:color="auto" w:fill="FFFFFF"/>
+              </w:rPr>
+              <w:t xml:space="preserve">среднее время, проведенное </w:t>
+            </w:r>
+            <w:proofErr w:type="spellStart"/>
+            <w:r>
+              <w:rPr>
+                <w:rFonts w:ascii="Arial" w:hAnsi="Arial" w:cs="Arial"/>
+                <w:color w:val="000000"/>
+                <w:sz w:val="20"/>
+                <w:szCs w:val="20"/>
+                <w:shd w:val="clear" w:color="auto" w:fill="FFFFFF"/>
+              </w:rPr>
+              <w:t>транзактом</w:t>
+            </w:r>
+            <w:proofErr w:type="spellEnd"/>
+            <w:r>
+              <w:rPr>
+                <w:rFonts w:ascii="Arial" w:hAnsi="Arial" w:cs="Arial"/>
+                <w:color w:val="000000"/>
+                <w:sz w:val="20"/>
+                <w:szCs w:val="20"/>
+                <w:shd w:val="clear" w:color="auto" w:fill="FFFFFF"/>
+              </w:rPr>
+              <w:t xml:space="preserve"> в очереди с учетом всех входов в очередь</w:t>
+            </w:r>
+          </w:p>
+        </w:tc>
+        <w:tc>
+          <w:tcPr>
+            <w:tcW w:w="3115" w:type="dxa"/>
+          </w:tcPr>
+          <w:p>
+            <w:pPr>
+              <w:rPr>
+                <w:lang w:val="en-US"/>
+              </w:rPr>
+            </w:pPr>
+            <w:r>
+              <w:rPr>
+                <w:lang w:val="en-US"/>
+              </w:rPr>
+              <w:t>0</w:t>
+            </w:r>
+          </w:p>
+        </w:tc>
+      </w:tr>
+      <w:tr>
+        <w:tc>
+          <w:tcPr>
+            <w:tcW w:w="3115" w:type="dxa"/>
+          </w:tcPr>
+          <w:p>
+            <w:pPr>
+              <w:rPr>
+                <w:rFonts w:ascii="Arial" w:hAnsi="Arial" w:cs="Arial"/>
+                <w:color w:val="000000"/>
+                <w:sz w:val="20"/>
+                <w:szCs w:val="20"/>
+                <w:shd w:val="clear" w:color="auto" w:fill="FFFFFF"/>
+                <w:lang w:val="en-US"/>
+              </w:rPr>
+            </w:pPr>
+            <w:proofErr w:type="spellStart"/>
+            <w:proofErr w:type="gramStart"/>
+            <w:r>
+              <w:rPr>
+                <w:rFonts w:ascii="Arial" w:hAnsi="Arial" w:cs="Arial"/>
+                <w:color w:val="000000"/>
+                <w:sz w:val="20"/>
+                <w:szCs w:val="20"/>
+                <w:shd w:val="clear" w:color="auto" w:fill="FFFFFF"/>
+                <w:lang w:val="en-US"/>
+              </w:rPr>
+              <w:t>AVE</w:t>
+            </w:r>
+            <w:proofErr w:type="spellEnd"/>
+            <w:r>
+              <w:rPr>
+                <w:rFonts w:ascii="Arial" w:hAnsi="Arial" w:cs="Arial"/>
+                <w:color w:val="000000"/>
+                <w:sz w:val="20"/>
+                <w:szCs w:val="20"/>
+                <w:shd w:val="clear" w:color="auto" w:fill="FFFFFF"/>
+                <w:lang w:val="en-US"/>
+              </w:rPr>
+              <w:t>.(</w:t>
+            </w:r>
+            <w:proofErr w:type="gramEnd"/>
+            <w:r>
+              <w:rPr>
+                <w:rFonts w:ascii="Arial" w:hAnsi="Arial" w:cs="Arial"/>
+                <w:color w:val="000000"/>
+                <w:sz w:val="20"/>
+                <w:szCs w:val="20"/>
+                <w:shd w:val="clear" w:color="auto" w:fill="FFFFFF"/>
+                <w:lang w:val="en-US"/>
+              </w:rPr>
+              <w:t>–0)</w:t>
+            </w:r>
+          </w:p>
+        </w:tc>
+        <w:tc>
+          <w:tcPr>
+            <w:tcW w:w="3115" w:type="dxa"/>
+          </w:tcPr>
+          <w:p>
+            <w:pPr>
+              <w:rPr>
+                <w:rFonts w:ascii="Arial" w:hAnsi="Arial" w:cs="Arial"/>
+                <w:color w:val="000000"/>
+                <w:sz w:val="20"/>
+                <w:szCs w:val="20"/>
+                <w:shd w:val="clear" w:color="auto" w:fill="FFFFFF"/>
+              </w:rPr>
+            </w:pPr>
+            <w:r>
+              <w:rPr>
+                <w:rFonts w:ascii="Arial" w:hAnsi="Arial" w:cs="Arial"/>
+                <w:color w:val="000000"/>
+                <w:sz w:val="20"/>
+                <w:szCs w:val="20"/>
+                <w:shd w:val="clear" w:color="auto" w:fill="FFFFFF"/>
+              </w:rPr>
+              <w:t xml:space="preserve">среднее время, проведенное </w:t>
+            </w:r>
+            <w:proofErr w:type="spellStart"/>
+            <w:r>
+              <w:rPr>
+                <w:rFonts w:ascii="Arial" w:hAnsi="Arial" w:cs="Arial"/>
+                <w:color w:val="000000"/>
+                <w:sz w:val="20"/>
+                <w:szCs w:val="20"/>
+                <w:shd w:val="clear" w:color="auto" w:fill="FFFFFF"/>
+              </w:rPr>
+              <w:t>транзактом</w:t>
+            </w:r>
+            <w:proofErr w:type="spellEnd"/>
+            <w:r>
+              <w:rPr>
+                <w:rFonts w:ascii="Arial" w:hAnsi="Arial" w:cs="Arial"/>
+                <w:color w:val="000000"/>
+                <w:sz w:val="20"/>
+                <w:szCs w:val="20"/>
+                <w:shd w:val="clear" w:color="auto" w:fill="FFFFFF"/>
+              </w:rPr>
+              <w:t xml:space="preserve"> в очереди без учета «нулевых» входов в очередь</w:t>
+            </w:r>
+          </w:p>
+        </w:tc>
+        <w:tc>
+          <w:tcPr>
+            <w:tcW w:w="3115" w:type="dxa"/>
+          </w:tcPr>
+          <w:p>
+            <w:pPr>
+              <w:rPr>
+                <w:lang w:val="en-US"/>
+              </w:rPr>
+            </w:pPr>
+            <w:r>
+              <w:rPr>
+                <w:lang w:val="en-US"/>
+              </w:rPr>
+              <w:t>0</w:t>
+            </w:r>
+          </w:p>
+        </w:tc>
+      </w:tr>
+      <w:tr>
+        <w:tc>
+          <w:tcPr>
+            <w:tcW w:w="3115" w:type="dxa"/>
+          </w:tcPr>
+          <w:p>
+            <w:pPr>
+              <w:rPr>
+                <w:rFonts w:ascii="Arial" w:hAnsi="Arial" w:cs="Arial"/>
+                <w:color w:val="000000"/>
+                <w:sz w:val="20"/>
+                <w:szCs w:val="20"/>
+                <w:shd w:val="clear" w:color="auto" w:fill="FFFFFF"/>
+                <w:lang w:val="en-US"/>
+              </w:rPr>
+            </w:pPr>
+            <w:r>
+              <w:rPr>
+                <w:rFonts w:ascii="Arial" w:hAnsi="Arial" w:cs="Arial"/>
+                <w:color w:val="000000"/>
+                <w:sz w:val="20"/>
+                <w:szCs w:val="20"/>
+                <w:shd w:val="clear" w:color="auto" w:fill="FFFFFF"/>
+                <w:lang w:val="en-US"/>
+              </w:rPr>
+              <w:t>RETRY</w:t>
+            </w:r>
+          </w:p>
+        </w:tc>
+        <w:tc>
+          <w:tcPr>
+            <w:tcW w:w="3115" w:type="dxa"/>
+          </w:tcPr>
+          <w:p>
+            <w:pPr>
+              <w:rPr>
+                <w:rFonts w:ascii="Arial" w:hAnsi="Arial" w:cs="Arial"/>
+                <w:color w:val="000000"/>
+                <w:sz w:val="20"/>
+                <w:szCs w:val="20"/>
+                <w:shd w:val="clear" w:color="auto" w:fill="FFFFFF"/>
+              </w:rPr>
+            </w:pPr>
+            <w:r>
+              <w:rPr>
+                <w:rFonts w:ascii="Arial" w:hAnsi="Arial" w:cs="Arial"/>
+                <w:color w:val="000000"/>
+                <w:sz w:val="20"/>
+                <w:szCs w:val="20"/>
+                <w:shd w:val="clear" w:color="auto" w:fill="FFFFFF"/>
+              </w:rPr>
+              <w:t xml:space="preserve">количество </w:t>
+            </w:r>
+            <w:proofErr w:type="spellStart"/>
+            <w:r>
+              <w:rPr>
+                <w:rFonts w:ascii="Arial" w:hAnsi="Arial" w:cs="Arial"/>
+                <w:color w:val="000000"/>
+                <w:sz w:val="20"/>
+                <w:szCs w:val="20"/>
+                <w:shd w:val="clear" w:color="auto" w:fill="FFFFFF"/>
+              </w:rPr>
+              <w:t>транзактов</w:t>
+            </w:r>
+            <w:proofErr w:type="spellEnd"/>
+            <w:r>
+              <w:rPr>
+                <w:rFonts w:ascii="Arial" w:hAnsi="Arial" w:cs="Arial"/>
+                <w:color w:val="000000"/>
+                <w:sz w:val="20"/>
+                <w:szCs w:val="20"/>
+                <w:shd w:val="clear" w:color="auto" w:fill="FFFFFF"/>
+              </w:rPr>
+              <w:t>, ожидающих специальных условий, зависящих от состояния объекта типа «очередь»</w:t>
+            </w:r>
+          </w:p>
+        </w:tc>
+        <w:tc>
+          <w:tcPr>
+            <w:tcW w:w="3115" w:type="dxa"/>
+          </w:tcPr>
+          <w:p>
+            <w:pPr>
+              <w:rPr>
+                <w:lang w:val="en-US"/>
+              </w:rPr>
+            </w:pPr>
+            <w:r>
+              <w:rPr>
+                <w:lang w:val="en-US"/>
+              </w:rPr>
+              <w:t>0</w:t>
+            </w:r>
+          </w:p>
+        </w:tc>
+      </w:tr>
+      <w:tr>
+        <w:tc>
+          <w:tcPr>
             <w:tcW w:w="9345" w:type="dxa"/>
             <w:gridSpan w:val="3"/>
           </w:tcPr>
@@ -2617,7 +3443,39 @@
               <w:jc w:val="center"/>
             </w:pPr>
             <w:r>
-              <w:t>Информация о списке будущих событий FEC ( Future Events Chain ):</w:t>
+              <w:t xml:space="preserve">Информация о списке будущих событий </w:t>
+            </w:r>
+            <w:proofErr w:type="spellStart"/>
+            <w:r>
+              <w:t>FEC</w:t>
+            </w:r>
+            <w:proofErr w:type="spellEnd"/>
+            <w:r>
+              <w:t xml:space="preserve"> </w:t>
+            </w:r>
+            <w:proofErr w:type="gramStart"/>
+            <w:r>
+              <w:t>( Future</w:t>
+            </w:r>
+            <w:proofErr w:type="gramEnd"/>
+            <w:r>
+              <w:t xml:space="preserve"> </w:t>
+            </w:r>
+            <w:proofErr w:type="spellStart"/>
+            <w:r>
+              <w:t>Events</w:t>
+            </w:r>
+            <w:proofErr w:type="spellEnd"/>
+            <w:r>
+              <w:t xml:space="preserve"> </w:t>
+            </w:r>
+            <w:proofErr w:type="spellStart"/>
+            <w:r>
+              <w:t>Chain</w:t>
+            </w:r>
+            <w:proofErr w:type="spellEnd"/>
+            <w:r>
+              <w:t xml:space="preserve"> ):</w:t>
             </w:r>
           </w:p>
         </w:tc>
@@ -2637,6 +3495,7 @@
                 <w:shd w:val="clear" w:color="auto" w:fill="FFFFFF"/>
               </w:rPr>
             </w:pPr>
+            <w:proofErr w:type="spellStart"/>
             <w:r>
               <w:rPr>
                 <w:rFonts w:ascii="Arial" w:hAnsi="Arial" w:cs="Arial"/>
@@ -2647,49 +3506,62 @@
               </w:rPr>
               <w:t>XN</w:t>
             </w:r>
-          </w:p>
-        </w:tc>
-        <w:tc>
-          <w:tcPr>
-            <w:tcW w:w="3115" w:type="dxa"/>
-          </w:tcPr>
-          <w:p>
-            <w:pPr>
-              <w:rPr>
-                <w:rFonts w:ascii="Arial" w:hAnsi="Arial" w:cs="Arial"/>
-                <w:color w:val="000000"/>
-                <w:sz w:val="20"/>
-                <w:szCs w:val="20"/>
-                <w:shd w:val="clear" w:color="auto" w:fill="FFFFFF"/>
-              </w:rPr>
-            </w:pPr>
-            <w:r>
-              <w:rPr>
-                <w:rFonts w:ascii="Arial" w:hAnsi="Arial" w:cs="Arial"/>
-                <w:color w:val="000000"/>
-                <w:sz w:val="20"/>
-                <w:szCs w:val="20"/>
-                <w:shd w:val="clear" w:color="auto" w:fill="FFFFFF"/>
-              </w:rPr>
-              <w:t>номер транзакта</w:t>
-            </w:r>
-          </w:p>
-        </w:tc>
-        <w:tc>
-          <w:tcPr>
-            <w:tcW w:w="3115" w:type="dxa"/>
-          </w:tcPr>
-          <w:p>
-            <w:pPr>
-              <w:rPr>
-                <w:lang w:val="en-US"/>
-              </w:rPr>
-            </w:pPr>
-            <w:r>
-              <w:rPr>
-                <w:lang w:val="en-US"/>
-              </w:rPr>
-              <w:t>91078</w:t>
+            <w:proofErr w:type="spellEnd"/>
+          </w:p>
+        </w:tc>
+        <w:tc>
+          <w:tcPr>
+            <w:tcW w:w="3115" w:type="dxa"/>
+          </w:tcPr>
+          <w:p>
+            <w:pPr>
+              <w:rPr>
+                <w:rFonts w:ascii="Arial" w:hAnsi="Arial" w:cs="Arial"/>
+                <w:color w:val="000000"/>
+                <w:sz w:val="20"/>
+                <w:szCs w:val="20"/>
+                <w:shd w:val="clear" w:color="auto" w:fill="FFFFFF"/>
+              </w:rPr>
+            </w:pPr>
+            <w:r>
+              <w:rPr>
+                <w:rFonts w:ascii="Arial" w:hAnsi="Arial" w:cs="Arial"/>
+                <w:color w:val="000000"/>
+                <w:sz w:val="20"/>
+                <w:szCs w:val="20"/>
+                <w:shd w:val="clear" w:color="auto" w:fill="FFFFFF"/>
+              </w:rPr>
+              <w:t xml:space="preserve">номер </w:t>
+            </w:r>
+            <w:proofErr w:type="spellStart"/>
+            <w:r>
+              <w:rPr>
+                <w:rFonts w:ascii="Arial" w:hAnsi="Arial" w:cs="Arial"/>
+                <w:color w:val="000000"/>
+                <w:sz w:val="20"/>
+                <w:szCs w:val="20"/>
+                <w:shd w:val="clear" w:color="auto" w:fill="FFFFFF"/>
+              </w:rPr>
+              <w:t>транзакта</w:t>
+            </w:r>
+            <w:proofErr w:type="spellEnd"/>
+          </w:p>
+        </w:tc>
+        <w:tc>
+          <w:tcPr>
+            <w:tcW w:w="3115" w:type="dxa"/>
+          </w:tcPr>
+          <w:p>
+            <w:pPr>
+              <w:rPr>
+                <w:lang w:val="en-US"/>
+              </w:rPr>
+            </w:pPr>
+            <w:r>
+              <w:rPr>
+                <w:lang w:val="en-US"/>
+              </w:rPr>
+              <w:t>3454</w:t>
             </w:r>
             <w:r>
               <w:rPr>
@@ -2701,7 +3573,7 @@
               <w:rPr>
                 <w:lang w:val="en-US"/>
               </w:rPr>
-              <w:t>9077, 9179</w:t>
+              <w:t>3455</w:t>
             </w:r>
           </w:p>
         </w:tc>
@@ -2721,6 +3593,7 @@
                 <w:shd w:val="clear" w:color="auto" w:fill="FFFFFF"/>
               </w:rPr>
             </w:pPr>
+            <w:proofErr w:type="spellStart"/>
             <w:r>
               <w:rPr>
                 <w:rFonts w:ascii="Arial" w:hAnsi="Arial" w:cs="Arial"/>
@@ -2731,32 +3604,45 @@
               </w:rPr>
               <w:t>PRI</w:t>
             </w:r>
-          </w:p>
-        </w:tc>
-        <w:tc>
-          <w:tcPr>
-            <w:tcW w:w="3115" w:type="dxa"/>
-          </w:tcPr>
-          <w:p>
-            <w:pPr>
-              <w:rPr>
-                <w:rFonts w:ascii="Arial" w:hAnsi="Arial" w:cs="Arial"/>
-                <w:color w:val="000000"/>
-                <w:sz w:val="20"/>
-                <w:szCs w:val="20"/>
-                <w:shd w:val="clear" w:color="auto" w:fill="FFFFFF"/>
-              </w:rPr>
-            </w:pPr>
-            <w:r>
-              <w:rPr>
-                <w:rFonts w:ascii="Arial" w:hAnsi="Arial" w:cs="Arial"/>
-                <w:color w:val="000000"/>
-                <w:sz w:val="20"/>
-                <w:szCs w:val="20"/>
-                <w:shd w:val="clear" w:color="auto" w:fill="FFFFFF"/>
-              </w:rPr>
-              <w:t>приоритет транзакта</w:t>
-            </w:r>
+            <w:proofErr w:type="spellEnd"/>
+          </w:p>
+        </w:tc>
+        <w:tc>
+          <w:tcPr>
+            <w:tcW w:w="3115" w:type="dxa"/>
+          </w:tcPr>
+          <w:p>
+            <w:pPr>
+              <w:rPr>
+                <w:rFonts w:ascii="Arial" w:hAnsi="Arial" w:cs="Arial"/>
+                <w:color w:val="000000"/>
+                <w:sz w:val="20"/>
+                <w:szCs w:val="20"/>
+                <w:shd w:val="clear" w:color="auto" w:fill="FFFFFF"/>
+              </w:rPr>
+            </w:pPr>
+            <w:r>
+              <w:rPr>
+                <w:rFonts w:ascii="Arial" w:hAnsi="Arial" w:cs="Arial"/>
+                <w:color w:val="000000"/>
+                <w:sz w:val="20"/>
+                <w:szCs w:val="20"/>
+                <w:shd w:val="clear" w:color="auto" w:fill="FFFFFF"/>
+              </w:rPr>
+              <w:t xml:space="preserve">приоритет </w:t>
+            </w:r>
+            <w:proofErr w:type="spellStart"/>
+            <w:r>
+              <w:rPr>
+                <w:rFonts w:ascii="Arial" w:hAnsi="Arial" w:cs="Arial"/>
+                <w:color w:val="000000"/>
+                <w:sz w:val="20"/>
+                <w:szCs w:val="20"/>
+                <w:shd w:val="clear" w:color="auto" w:fill="FFFFFF"/>
+              </w:rPr>
+              <w:t>транзакта</w:t>
+            </w:r>
+            <w:proofErr w:type="spellEnd"/>
           </w:p>
         </w:tc>
         <w:tc>
@@ -2793,6 +3679,7 @@
                 <w:shd w:val="clear" w:color="auto" w:fill="FFFFFF"/>
               </w:rPr>
             </w:pPr>
+            <w:proofErr w:type="spellStart"/>
             <w:r>
               <w:rPr>
                 <w:rFonts w:ascii="Arial" w:hAnsi="Arial" w:cs="Arial"/>
@@ -2803,49 +3690,106 @@
               </w:rPr>
               <w:t>BDT</w:t>
             </w:r>
-          </w:p>
-        </w:tc>
-        <w:tc>
-          <w:tcPr>
-            <w:tcW w:w="3115" w:type="dxa"/>
-          </w:tcPr>
-          <w:p>
-            <w:pPr>
-              <w:rPr>
-                <w:rFonts w:ascii="Arial" w:hAnsi="Arial" w:cs="Arial"/>
-                <w:color w:val="000000"/>
-                <w:sz w:val="20"/>
-                <w:szCs w:val="20"/>
-                <w:shd w:val="clear" w:color="auto" w:fill="FFFFFF"/>
-              </w:rPr>
-            </w:pPr>
-            <w:r>
-              <w:rPr>
-                <w:rFonts w:ascii="Arial" w:hAnsi="Arial" w:cs="Arial"/>
-                <w:color w:val="000000"/>
-                <w:sz w:val="20"/>
-                <w:szCs w:val="20"/>
-                <w:shd w:val="clear" w:color="auto" w:fill="FFFFFF"/>
-              </w:rPr>
-              <w:t>таблица модельных событий – абсолютное модельное время выхода транзакта из списка будущих событий и перехода транзакта в список текущих событий</w:t>
-            </w:r>
-          </w:p>
-        </w:tc>
-        <w:tc>
-          <w:tcPr>
-            <w:tcW w:w="3115" w:type="dxa"/>
-          </w:tcPr>
-          <w:p>
-            <w:pPr>
-              <w:rPr>
-                <w:lang w:val="en-US"/>
-              </w:rPr>
-            </w:pPr>
-            <w:r>
-              <w:rPr>
-                <w:lang w:val="en-US"/>
-              </w:rPr>
-              <w:t>43208</w:t>
+            <w:proofErr w:type="spellEnd"/>
+          </w:p>
+        </w:tc>
+        <w:tc>
+          <w:tcPr>
+            <w:tcW w:w="3115" w:type="dxa"/>
+          </w:tcPr>
+          <w:p>
+            <w:pPr>
+              <w:rPr>
+                <w:rFonts w:ascii="Arial" w:hAnsi="Arial" w:cs="Arial"/>
+                <w:color w:val="000000"/>
+                <w:sz w:val="20"/>
+                <w:szCs w:val="20"/>
+                <w:shd w:val="clear" w:color="auto" w:fill="FFFFFF"/>
+              </w:rPr>
+            </w:pPr>
+            <w:r>
+              <w:rPr>
+                <w:rFonts w:ascii="Arial" w:hAnsi="Arial" w:cs="Arial"/>
+                <w:color w:val="000000"/>
+                <w:sz w:val="20"/>
+                <w:szCs w:val="20"/>
+                <w:shd w:val="clear" w:color="auto" w:fill="FFFFFF"/>
+              </w:rPr>
+              <w:t xml:space="preserve">таблица модельных событий – абсолютное модельное время выхода </w:t>
+            </w:r>
+            <w:proofErr w:type="spellStart"/>
+            <w:r>
+              <w:rPr>
+                <w:rFonts w:ascii="Arial" w:hAnsi="Arial" w:cs="Arial"/>
+                <w:color w:val="000000"/>
+                <w:sz w:val="20"/>
+                <w:szCs w:val="20"/>
+                <w:shd w:val="clear" w:color="auto" w:fill="FFFFFF"/>
+              </w:rPr>
+              <w:t>транзакта</w:t>
+            </w:r>
+            <w:proofErr w:type="spellEnd"/>
+            <w:r>
+              <w:rPr>
+                <w:rFonts w:ascii="Arial" w:hAnsi="Arial" w:cs="Arial"/>
+                <w:color w:val="000000"/>
+                <w:sz w:val="20"/>
+                <w:szCs w:val="20"/>
+                <w:shd w:val="clear" w:color="auto" w:fill="FFFFFF"/>
+              </w:rPr>
+              <w:t xml:space="preserve"> из списка </w:t>
+            </w:r>
+            <w:r>
+              <w:rPr>
+                <w:rFonts w:ascii="Arial" w:hAnsi="Arial" w:cs="Arial"/>
+                <w:color w:val="000000"/>
+                <w:sz w:val="20"/>
+                <w:szCs w:val="20"/>
+                <w:shd w:val="clear" w:color="auto" w:fill="FFFFFF"/>
+              </w:rPr>
+              <w:lastRenderedPageBreak/>
+              <w:t xml:space="preserve">будущих событий и перехода </w:t>
+            </w:r>
+            <w:proofErr w:type="spellStart"/>
+            <w:r>
+              <w:rPr>
+                <w:rFonts w:ascii="Arial" w:hAnsi="Arial" w:cs="Arial"/>
+                <w:color w:val="000000"/>
+                <w:sz w:val="20"/>
+                <w:szCs w:val="20"/>
+                <w:shd w:val="clear" w:color="auto" w:fill="FFFFFF"/>
+              </w:rPr>
+              <w:t>транзакта</w:t>
+            </w:r>
+            <w:proofErr w:type="spellEnd"/>
+            <w:r>
+              <w:rPr>
+                <w:rFonts w:ascii="Arial" w:hAnsi="Arial" w:cs="Arial"/>
+                <w:color w:val="000000"/>
+                <w:sz w:val="20"/>
+                <w:szCs w:val="20"/>
+                <w:shd w:val="clear" w:color="auto" w:fill="FFFFFF"/>
+              </w:rPr>
+              <w:t xml:space="preserve"> в список текущих событий</w:t>
+            </w:r>
+          </w:p>
+        </w:tc>
+        <w:tc>
+          <w:tcPr>
+            <w:tcW w:w="3115" w:type="dxa"/>
+          </w:tcPr>
+          <w:p>
+            <w:pPr>
+              <w:rPr>
+                <w:lang w:val="en-US"/>
+              </w:rPr>
+            </w:pPr>
+            <w:r>
+              <w:rPr>
+                <w:lang w:val="en-US"/>
+              </w:rPr>
+              <w:lastRenderedPageBreak/>
+              <w:t>7200.728</w:t>
             </w:r>
             <w:r>
               <w:rPr>
@@ -2857,7 +3801,7 @@
               <w:rPr>
                 <w:lang w:val="en-US"/>
               </w:rPr>
-              <w:t>43680, 86400</w:t>
+              <w:t>14400.000</w:t>
             </w:r>
           </w:p>
         </w:tc>
@@ -2877,6 +3821,7 @@
                 <w:shd w:val="clear" w:color="auto" w:fill="FFFFFF"/>
               </w:rPr>
             </w:pPr>
+            <w:proofErr w:type="spellStart"/>
             <w:r>
               <w:rPr>
                 <w:rFonts w:ascii="Arial" w:hAnsi="Arial" w:cs="Arial"/>
@@ -2887,49 +3832,62 @@
               </w:rPr>
               <w:t>ASSEM</w:t>
             </w:r>
-          </w:p>
-        </w:tc>
-        <w:tc>
-          <w:tcPr>
-            <w:tcW w:w="3115" w:type="dxa"/>
-          </w:tcPr>
-          <w:p>
-            <w:pPr>
-              <w:rPr>
-                <w:rFonts w:ascii="Arial" w:hAnsi="Arial" w:cs="Arial"/>
-                <w:color w:val="000000"/>
-                <w:sz w:val="20"/>
-                <w:szCs w:val="20"/>
-                <w:shd w:val="clear" w:color="auto" w:fill="FFFFFF"/>
-              </w:rPr>
-            </w:pPr>
-            <w:r>
-              <w:rPr>
-                <w:rFonts w:ascii="Arial" w:hAnsi="Arial" w:cs="Arial"/>
-                <w:color w:val="000000"/>
-                <w:sz w:val="20"/>
-                <w:szCs w:val="20"/>
-                <w:shd w:val="clear" w:color="auto" w:fill="FFFFFF"/>
-              </w:rPr>
-              <w:t>номер семейства транзактов</w:t>
-            </w:r>
-          </w:p>
-        </w:tc>
-        <w:tc>
-          <w:tcPr>
-            <w:tcW w:w="3115" w:type="dxa"/>
-          </w:tcPr>
-          <w:p>
-            <w:pPr>
-              <w:rPr>
-                <w:lang w:val="en-US"/>
-              </w:rPr>
-            </w:pPr>
-            <w:r>
-              <w:rPr>
-                <w:lang w:val="en-US"/>
-              </w:rPr>
-              <w:t>9178</w:t>
+            <w:proofErr w:type="spellEnd"/>
+          </w:p>
+        </w:tc>
+        <w:tc>
+          <w:tcPr>
+            <w:tcW w:w="3115" w:type="dxa"/>
+          </w:tcPr>
+          <w:p>
+            <w:pPr>
+              <w:rPr>
+                <w:rFonts w:ascii="Arial" w:hAnsi="Arial" w:cs="Arial"/>
+                <w:color w:val="000000"/>
+                <w:sz w:val="20"/>
+                <w:szCs w:val="20"/>
+                <w:shd w:val="clear" w:color="auto" w:fill="FFFFFF"/>
+              </w:rPr>
+            </w:pPr>
+            <w:r>
+              <w:rPr>
+                <w:rFonts w:ascii="Arial" w:hAnsi="Arial" w:cs="Arial"/>
+                <w:color w:val="000000"/>
+                <w:sz w:val="20"/>
+                <w:szCs w:val="20"/>
+                <w:shd w:val="clear" w:color="auto" w:fill="FFFFFF"/>
+              </w:rPr>
+              <w:t xml:space="preserve">номер семейства </w:t>
+            </w:r>
+            <w:proofErr w:type="spellStart"/>
+            <w:r>
+              <w:rPr>
+                <w:rFonts w:ascii="Arial" w:hAnsi="Arial" w:cs="Arial"/>
+                <w:color w:val="000000"/>
+                <w:sz w:val="20"/>
+                <w:szCs w:val="20"/>
+                <w:shd w:val="clear" w:color="auto" w:fill="FFFFFF"/>
+              </w:rPr>
+              <w:t>транзактов</w:t>
+            </w:r>
+            <w:proofErr w:type="spellEnd"/>
+          </w:p>
+        </w:tc>
+        <w:tc>
+          <w:tcPr>
+            <w:tcW w:w="3115" w:type="dxa"/>
+          </w:tcPr>
+          <w:p>
+            <w:pPr>
+              <w:rPr>
+                <w:lang w:val="en-US"/>
+              </w:rPr>
+            </w:pPr>
+            <w:r>
+              <w:rPr>
+                <w:lang w:val="en-US"/>
+              </w:rPr>
+              <w:t>1</w:t>
             </w:r>
             <w:r>
               <w:rPr>
@@ -2941,7 +3899,7 @@
               <w:rPr>
                 <w:lang w:val="en-US"/>
               </w:rPr>
-              <w:t>9077, 9179</w:t>
+              <w:t>3455</w:t>
             </w:r>
           </w:p>
         </w:tc>
@@ -2987,25 +3945,57 @@
                 <w:shd w:val="clear" w:color="auto" w:fill="FFFFFF"/>
               </w:rPr>
             </w:pPr>
-            <w:r>
-              <w:rPr>
-                <w:rFonts w:ascii="Arial" w:hAnsi="Arial" w:cs="Arial"/>
-                <w:color w:val="000000"/>
-                <w:sz w:val="20"/>
-                <w:szCs w:val="20"/>
-                <w:shd w:val="clear" w:color="auto" w:fill="FFFFFF"/>
-              </w:rPr>
-              <w:t>номер блока в котором находится транзакт</w:t>
-            </w:r>
-          </w:p>
-        </w:tc>
-        <w:tc>
-          <w:tcPr>
-            <w:tcW w:w="3115" w:type="dxa"/>
-          </w:tcPr>
-          <w:p>
-            <w:r>
-              <w:t>0</w:t>
+            <w:proofErr w:type="gramStart"/>
+            <w:r>
+              <w:rPr>
+                <w:rFonts w:ascii="Arial" w:hAnsi="Arial" w:cs="Arial"/>
+                <w:color w:val="000000"/>
+                <w:sz w:val="20"/>
+                <w:szCs w:val="20"/>
+                <w:shd w:val="clear" w:color="auto" w:fill="FFFFFF"/>
+              </w:rPr>
+              <w:t>номер блока</w:t>
+            </w:r>
+            <w:proofErr w:type="gramEnd"/>
+            <w:r>
+              <w:rPr>
+                <w:rFonts w:ascii="Arial" w:hAnsi="Arial" w:cs="Arial"/>
+                <w:color w:val="000000"/>
+                <w:sz w:val="20"/>
+                <w:szCs w:val="20"/>
+                <w:shd w:val="clear" w:color="auto" w:fill="FFFFFF"/>
+              </w:rPr>
+              <w:t xml:space="preserve"> в котором находится </w:t>
+            </w:r>
+            <w:proofErr w:type="spellStart"/>
+            <w:r>
+              <w:rPr>
+                <w:rFonts w:ascii="Arial" w:hAnsi="Arial" w:cs="Arial"/>
+                <w:color w:val="000000"/>
+                <w:sz w:val="20"/>
+                <w:szCs w:val="20"/>
+                <w:shd w:val="clear" w:color="auto" w:fill="FFFFFF"/>
+              </w:rPr>
+              <w:t>транзакт</w:t>
+            </w:r>
+            <w:proofErr w:type="spellEnd"/>
+          </w:p>
+        </w:tc>
+        <w:tc>
+          <w:tcPr>
+            <w:tcW w:w="3115" w:type="dxa"/>
+          </w:tcPr>
+          <w:p>
+            <w:pPr>
+              <w:rPr>
+                <w:lang w:val="en-US"/>
+              </w:rPr>
+            </w:pPr>
+            <w:r>
+              <w:rPr>
+                <w:lang w:val="en-US"/>
+              </w:rPr>
+              <w:t>2,0</w:t>
             </w:r>
           </w:p>
         </w:tc>
@@ -3053,39 +4043,67 @@
                 <w:shd w:val="clear" w:color="auto" w:fill="FFFFFF"/>
               </w:rPr>
             </w:pPr>
-            <w:r>
-              <w:rPr>
-                <w:rFonts w:ascii="Arial" w:hAnsi="Arial" w:cs="Arial"/>
-                <w:color w:val="000000"/>
-                <w:sz w:val="20"/>
-                <w:szCs w:val="20"/>
-                <w:shd w:val="clear" w:color="auto" w:fill="FFFFFF"/>
-              </w:rPr>
-              <w:t>номер блока в который перейдет транзакт далее</w:t>
-            </w:r>
-          </w:p>
-        </w:tc>
-        <w:tc>
-          <w:tcPr>
-            <w:tcW w:w="3115" w:type="dxa"/>
-          </w:tcPr>
-          <w:p>
-            <w:pPr>
-              <w:rPr>
-                <w:lang w:val="en-US"/>
-              </w:rPr>
-            </w:pPr>
-            <w:r>
-              <w:rPr>
-                <w:lang w:val="en-US"/>
-              </w:rPr>
-              <w:t xml:space="preserve">1, </w:t>
-            </w:r>
-            <w:r>
-              <w:rPr>
-                <w:lang w:val="en-US"/>
-              </w:rPr>
-              <w:t>16, 19</w:t>
+            <w:proofErr w:type="gramStart"/>
+            <w:r>
+              <w:rPr>
+                <w:rFonts w:ascii="Arial" w:hAnsi="Arial" w:cs="Arial"/>
+                <w:color w:val="000000"/>
+                <w:sz w:val="20"/>
+                <w:szCs w:val="20"/>
+                <w:shd w:val="clear" w:color="auto" w:fill="FFFFFF"/>
+              </w:rPr>
+              <w:t>номер блока</w:t>
+            </w:r>
+            <w:proofErr w:type="gramEnd"/>
+            <w:r>
+              <w:rPr>
+                <w:rFonts w:ascii="Arial" w:hAnsi="Arial" w:cs="Arial"/>
+                <w:color w:val="000000"/>
+                <w:sz w:val="20"/>
+                <w:szCs w:val="20"/>
+                <w:shd w:val="clear" w:color="auto" w:fill="FFFFFF"/>
+              </w:rPr>
+              <w:t xml:space="preserve"> в который перейдет </w:t>
+            </w:r>
+            <w:proofErr w:type="spellStart"/>
+            <w:r>
+              <w:rPr>
+                <w:rFonts w:ascii="Arial" w:hAnsi="Arial" w:cs="Arial"/>
+                <w:color w:val="000000"/>
+                <w:sz w:val="20"/>
+                <w:szCs w:val="20"/>
+                <w:shd w:val="clear" w:color="auto" w:fill="FFFFFF"/>
+              </w:rPr>
+              <w:t>транзакт</w:t>
+            </w:r>
+            <w:proofErr w:type="spellEnd"/>
+            <w:r>
+              <w:rPr>
+                <w:rFonts w:ascii="Arial" w:hAnsi="Arial" w:cs="Arial"/>
+                <w:color w:val="000000"/>
+                <w:sz w:val="20"/>
+                <w:szCs w:val="20"/>
+                <w:shd w:val="clear" w:color="auto" w:fill="FFFFFF"/>
+              </w:rPr>
+              <w:t xml:space="preserve"> далее</w:t>
+            </w:r>
+          </w:p>
+        </w:tc>
+        <w:tc>
+          <w:tcPr>
+            <w:tcW w:w="3115" w:type="dxa"/>
+          </w:tcPr>
+          <w:p>
+            <w:pPr>
+              <w:rPr>
+                <w:lang w:val="en-US"/>
+              </w:rPr>
+            </w:pPr>
+            <w:r>
+              <w:rPr>
+                <w:lang w:val="en-US"/>
+              </w:rPr>
+              <w:t>3,17</w:t>
             </w:r>
           </w:p>
         </w:tc>
@@ -3105,6 +4123,7 @@
                 <w:shd w:val="clear" w:color="auto" w:fill="FFFFFF"/>
               </w:rPr>
             </w:pPr>
+            <w:proofErr w:type="spellStart"/>
             <w:r>
               <w:rPr>
                 <w:rFonts w:ascii="Arial" w:hAnsi="Arial" w:cs="Arial"/>
@@ -3115,32 +4134,45 @@
               </w:rPr>
               <w:t>PARAMETER</w:t>
             </w:r>
-          </w:p>
-        </w:tc>
-        <w:tc>
-          <w:tcPr>
-            <w:tcW w:w="3115" w:type="dxa"/>
-          </w:tcPr>
-          <w:p>
-            <w:pPr>
-              <w:rPr>
-                <w:rFonts w:ascii="Arial" w:hAnsi="Arial" w:cs="Arial"/>
-                <w:color w:val="000000"/>
-                <w:sz w:val="20"/>
-                <w:szCs w:val="20"/>
-                <w:shd w:val="clear" w:color="auto" w:fill="FFFFFF"/>
-              </w:rPr>
-            </w:pPr>
-            <w:r>
-              <w:rPr>
-                <w:rFonts w:ascii="Arial" w:hAnsi="Arial" w:cs="Arial"/>
-                <w:color w:val="000000"/>
-                <w:sz w:val="20"/>
-                <w:szCs w:val="20"/>
-                <w:shd w:val="clear" w:color="auto" w:fill="FFFFFF"/>
-              </w:rPr>
-              <w:t>номер или имя параметра транзакта</w:t>
-            </w:r>
+            <w:proofErr w:type="spellEnd"/>
+          </w:p>
+        </w:tc>
+        <w:tc>
+          <w:tcPr>
+            <w:tcW w:w="3115" w:type="dxa"/>
+          </w:tcPr>
+          <w:p>
+            <w:pPr>
+              <w:rPr>
+                <w:rFonts w:ascii="Arial" w:hAnsi="Arial" w:cs="Arial"/>
+                <w:color w:val="000000"/>
+                <w:sz w:val="20"/>
+                <w:szCs w:val="20"/>
+                <w:shd w:val="clear" w:color="auto" w:fill="FFFFFF"/>
+              </w:rPr>
+            </w:pPr>
+            <w:r>
+              <w:rPr>
+                <w:rFonts w:ascii="Arial" w:hAnsi="Arial" w:cs="Arial"/>
+                <w:color w:val="000000"/>
+                <w:sz w:val="20"/>
+                <w:szCs w:val="20"/>
+                <w:shd w:val="clear" w:color="auto" w:fill="FFFFFF"/>
+              </w:rPr>
+              <w:t xml:space="preserve">номер или имя параметра </w:t>
+            </w:r>
+            <w:proofErr w:type="spellStart"/>
+            <w:r>
+              <w:rPr>
+                <w:rFonts w:ascii="Arial" w:hAnsi="Arial" w:cs="Arial"/>
+                <w:color w:val="000000"/>
+                <w:sz w:val="20"/>
+                <w:szCs w:val="20"/>
+                <w:shd w:val="clear" w:color="auto" w:fill="FFFFFF"/>
+              </w:rPr>
+              <w:t>транзакта</w:t>
+            </w:r>
+            <w:proofErr w:type="spellEnd"/>
           </w:p>
         </w:tc>
         <w:tc>
@@ -3234,1331 +4266,7 @@
           </w:p>
         </w:tc>
       </w:tr>
-    </w:tbl>
-    <w:tbl>
-      <w:tblPr>
-        <w:tblStyle w:val="1"/>
-        <w:tblW w:w="0" w:type="auto"/>
-        <w:tblLook w:val="04A0" w:firstRow="1" w:lastRow="0" w:firstColumn="1" w:lastColumn="0" w:noHBand="0" w:noVBand="1"/>
-      </w:tblPr>
-      <w:tblGrid>
-        <w:gridCol w:w="3115"/>
-        <w:gridCol w:w="3115"/>
-        <w:gridCol w:w="3115"/>
-      </w:tblGrid>
-      <w:tr>
-        <w:tc>
-          <w:tcPr>
-            <w:tcW w:w="9345" w:type="dxa"/>
-            <w:gridSpan w:val="3"/>
-          </w:tcPr>
-          <w:bookmarkEnd w:id="0"/>
-          <w:p>
-            <w:pPr>
-              <w:jc w:val="center"/>
-            </w:pPr>
-            <w:r>
-              <w:t>Информация о списке текущих событий CEC ( Current Events Chain ):</w:t>
-            </w:r>
-          </w:p>
-        </w:tc>
-      </w:tr>
-      <w:tr>
-        <w:tc>
-          <w:tcPr>
-            <w:tcW w:w="3115" w:type="dxa"/>
-          </w:tcPr>
-          <w:p>
-            <w:pPr>
-              <w:rPr>
-                <w:rFonts w:ascii="Arial" w:hAnsi="Arial" w:cs="Arial"/>
-                <w:color w:val="000000"/>
-                <w:sz w:val="20"/>
-                <w:szCs w:val="20"/>
-                <w:shd w:val="clear" w:color="auto" w:fill="FFFFFF"/>
-              </w:rPr>
-            </w:pPr>
-            <w:r>
-              <w:rPr>
-                <w:rFonts w:ascii="Arial" w:hAnsi="Arial" w:cs="Arial"/>
-                <w:color w:val="000000"/>
-                <w:sz w:val="20"/>
-                <w:szCs w:val="20"/>
-                <w:shd w:val="clear" w:color="auto" w:fill="FFFFFF"/>
-              </w:rPr>
-              <w:t>XN</w:t>
-            </w:r>
-          </w:p>
-        </w:tc>
-        <w:tc>
-          <w:tcPr>
-            <w:tcW w:w="3115" w:type="dxa"/>
-          </w:tcPr>
-          <w:p>
-            <w:pPr>
-              <w:rPr>
-                <w:rFonts w:ascii="Arial" w:hAnsi="Arial" w:cs="Arial"/>
-                <w:color w:val="000000"/>
-                <w:sz w:val="20"/>
-                <w:szCs w:val="20"/>
-                <w:shd w:val="clear" w:color="auto" w:fill="FFFFFF"/>
-              </w:rPr>
-            </w:pPr>
-            <w:r>
-              <w:rPr>
-                <w:rFonts w:ascii="Arial" w:hAnsi="Arial" w:cs="Arial"/>
-                <w:color w:val="000000"/>
-                <w:sz w:val="20"/>
-                <w:szCs w:val="20"/>
-                <w:shd w:val="clear" w:color="auto" w:fill="FFFFFF"/>
-              </w:rPr>
-              <w:t>номер транзакта</w:t>
-            </w:r>
-          </w:p>
-        </w:tc>
-        <w:tc>
-          <w:tcPr>
-            <w:tcW w:w="3115" w:type="dxa"/>
-          </w:tcPr>
-          <w:p>
-            <w:pPr>
-              <w:rPr>
-                <w:lang w:val="en-US"/>
-              </w:rPr>
-            </w:pPr>
-            <w:r>
-              <w:rPr>
-                <w:lang w:val="en-US"/>
-              </w:rPr>
-              <w:t>8868</w:t>
-            </w:r>
-          </w:p>
-        </w:tc>
-      </w:tr>
-      <w:tr>
-        <w:tc>
-          <w:tcPr>
-            <w:tcW w:w="3115" w:type="dxa"/>
-          </w:tcPr>
-          <w:p>
-            <w:pPr>
-              <w:rPr>
-                <w:rFonts w:ascii="Arial" w:hAnsi="Arial" w:cs="Arial"/>
-                <w:color w:val="000000"/>
-                <w:sz w:val="20"/>
-                <w:szCs w:val="20"/>
-                <w:shd w:val="clear" w:color="auto" w:fill="FFFFFF"/>
-              </w:rPr>
-            </w:pPr>
-            <w:r>
-              <w:rPr>
-                <w:rFonts w:ascii="Arial" w:hAnsi="Arial" w:cs="Arial"/>
-                <w:color w:val="000000"/>
-                <w:sz w:val="20"/>
-                <w:szCs w:val="20"/>
-                <w:shd w:val="clear" w:color="auto" w:fill="FFFFFF"/>
-              </w:rPr>
-              <w:t>PRI</w:t>
-            </w:r>
-          </w:p>
-        </w:tc>
-        <w:tc>
-          <w:tcPr>
-            <w:tcW w:w="3115" w:type="dxa"/>
-          </w:tcPr>
-          <w:p>
-            <w:pPr>
-              <w:rPr>
-                <w:rFonts w:ascii="Arial" w:hAnsi="Arial" w:cs="Arial"/>
-                <w:color w:val="000000"/>
-                <w:sz w:val="20"/>
-                <w:szCs w:val="20"/>
-                <w:shd w:val="clear" w:color="auto" w:fill="FFFFFF"/>
-              </w:rPr>
-            </w:pPr>
-            <w:r>
-              <w:rPr>
-                <w:rFonts w:ascii="Arial" w:hAnsi="Arial" w:cs="Arial"/>
-                <w:color w:val="000000"/>
-                <w:sz w:val="20"/>
-                <w:szCs w:val="20"/>
-                <w:shd w:val="clear" w:color="auto" w:fill="FFFFFF"/>
-              </w:rPr>
-              <w:t>приоритет транзакта</w:t>
-            </w:r>
-          </w:p>
-        </w:tc>
-        <w:tc>
-          <w:tcPr>
-            <w:tcW w:w="3115" w:type="dxa"/>
-          </w:tcPr>
-          <w:p>
-            <w:pPr>
-              <w:rPr>
-                <w:lang w:val="en-US"/>
-              </w:rPr>
-            </w:pPr>
-            <w:r>
-              <w:rPr>
-                <w:lang w:val="en-US"/>
-              </w:rPr>
-              <w:t>0</w:t>
-            </w:r>
-          </w:p>
-        </w:tc>
-      </w:tr>
-      <w:tr>
-        <w:tc>
-          <w:tcPr>
-            <w:tcW w:w="3115" w:type="dxa"/>
-          </w:tcPr>
-          <w:p>
-            <w:pPr>
-              <w:rPr>
-                <w:rFonts w:ascii="Arial" w:hAnsi="Arial" w:cs="Arial"/>
-                <w:color w:val="000000"/>
-                <w:sz w:val="20"/>
-                <w:szCs w:val="20"/>
-                <w:shd w:val="clear" w:color="auto" w:fill="FFFFFF"/>
-              </w:rPr>
-            </w:pPr>
-            <w:r>
-              <w:rPr>
-                <w:rFonts w:ascii="Arial" w:hAnsi="Arial" w:cs="Arial"/>
-                <w:color w:val="000000"/>
-                <w:sz w:val="20"/>
-                <w:szCs w:val="20"/>
-                <w:shd w:val="clear" w:color="auto" w:fill="FFFFFF"/>
-              </w:rPr>
-              <w:t>M1</w:t>
-            </w:r>
-          </w:p>
-        </w:tc>
-        <w:tc>
-          <w:tcPr>
-            <w:tcW w:w="3115" w:type="dxa"/>
-          </w:tcPr>
-          <w:p>
-            <w:pPr>
-              <w:rPr>
-                <w:rFonts w:ascii="Arial" w:hAnsi="Arial" w:cs="Arial"/>
-                <w:color w:val="000000"/>
-                <w:sz w:val="20"/>
-                <w:szCs w:val="20"/>
-                <w:shd w:val="clear" w:color="auto" w:fill="FFFFFF"/>
-              </w:rPr>
-            </w:pPr>
-            <w:r>
-              <w:rPr>
-                <w:rFonts w:ascii="Arial" w:hAnsi="Arial" w:cs="Arial"/>
-                <w:color w:val="000000"/>
-                <w:sz w:val="20"/>
-                <w:szCs w:val="20"/>
-                <w:shd w:val="clear" w:color="auto" w:fill="FFFFFF"/>
-              </w:rPr>
-              <w:t>время пребывания транзакта в системе с момента начал моделирования</w:t>
-            </w:r>
-          </w:p>
-        </w:tc>
-        <w:tc>
-          <w:tcPr>
-            <w:tcW w:w="3115" w:type="dxa"/>
-          </w:tcPr>
-          <w:p>
-            <w:pPr>
-              <w:rPr>
-                <w:lang w:val="en-US"/>
-              </w:rPr>
-            </w:pPr>
-            <w:r>
-              <w:rPr>
-                <w:lang w:val="en-US"/>
-              </w:rPr>
-              <w:t>43200</w:t>
-            </w:r>
-          </w:p>
-        </w:tc>
-      </w:tr>
-      <w:tr>
-        <w:tc>
-          <w:tcPr>
-            <w:tcW w:w="3115" w:type="dxa"/>
-          </w:tcPr>
-          <w:p>
-            <w:pPr>
-              <w:rPr>
-                <w:rFonts w:ascii="Arial" w:hAnsi="Arial" w:cs="Arial"/>
-                <w:color w:val="000000"/>
-                <w:sz w:val="20"/>
-                <w:szCs w:val="20"/>
-                <w:shd w:val="clear" w:color="auto" w:fill="FFFFFF"/>
-              </w:rPr>
-            </w:pPr>
-            <w:r>
-              <w:rPr>
-                <w:rFonts w:ascii="Arial" w:hAnsi="Arial" w:cs="Arial"/>
-                <w:color w:val="000000"/>
-                <w:sz w:val="20"/>
-                <w:szCs w:val="20"/>
-                <w:shd w:val="clear" w:color="auto" w:fill="FFFFFF"/>
-              </w:rPr>
-              <w:t>ASSEM</w:t>
-            </w:r>
-          </w:p>
-        </w:tc>
-        <w:tc>
-          <w:tcPr>
-            <w:tcW w:w="3115" w:type="dxa"/>
-          </w:tcPr>
-          <w:p>
-            <w:pPr>
-              <w:rPr>
-                <w:rFonts w:ascii="Arial" w:hAnsi="Arial" w:cs="Arial"/>
-                <w:color w:val="000000"/>
-                <w:sz w:val="20"/>
-                <w:szCs w:val="20"/>
-                <w:shd w:val="clear" w:color="auto" w:fill="FFFFFF"/>
-              </w:rPr>
-            </w:pPr>
-            <w:r>
-              <w:rPr>
-                <w:rFonts w:ascii="Arial" w:hAnsi="Arial" w:cs="Arial"/>
-                <w:color w:val="000000"/>
-                <w:sz w:val="20"/>
-                <w:szCs w:val="20"/>
-                <w:shd w:val="clear" w:color="auto" w:fill="FFFFFF"/>
-              </w:rPr>
-              <w:t>номер семейства транзактов</w:t>
-            </w:r>
-          </w:p>
-        </w:tc>
-        <w:tc>
-          <w:tcPr>
-            <w:tcW w:w="3115" w:type="dxa"/>
-          </w:tcPr>
-          <w:p>
-            <w:pPr>
-              <w:rPr>
-                <w:lang w:val="en-US"/>
-              </w:rPr>
-            </w:pPr>
-            <w:r>
-              <w:rPr>
-                <w:lang w:val="en-US"/>
-              </w:rPr>
-              <w:t>8868</w:t>
-            </w:r>
-          </w:p>
-        </w:tc>
-      </w:tr>
-      <w:tr>
-        <w:tc>
-          <w:tcPr>
-            <w:tcW w:w="3115" w:type="dxa"/>
-          </w:tcPr>
-          <w:p>
-            <w:pPr>
-              <w:rPr>
-                <w:rFonts w:ascii="Arial" w:hAnsi="Arial" w:cs="Arial"/>
-                <w:color w:val="000000"/>
-                <w:sz w:val="20"/>
-                <w:szCs w:val="20"/>
-                <w:shd w:val="clear" w:color="auto" w:fill="FFFFFF"/>
-              </w:rPr>
-            </w:pPr>
-            <w:r>
-              <w:rPr>
-                <w:rFonts w:ascii="Arial" w:hAnsi="Arial" w:cs="Arial"/>
-                <w:color w:val="000000"/>
-                <w:sz w:val="20"/>
-                <w:szCs w:val="20"/>
-                <w:shd w:val="clear" w:color="auto" w:fill="FFFFFF"/>
-              </w:rPr>
-              <w:t>CURRENT</w:t>
-            </w:r>
-          </w:p>
-        </w:tc>
-        <w:tc>
-          <w:tcPr>
-            <w:tcW w:w="3115" w:type="dxa"/>
-          </w:tcPr>
-          <w:p>
-            <w:pPr>
-              <w:rPr>
-                <w:rFonts w:ascii="Arial" w:hAnsi="Arial" w:cs="Arial"/>
-                <w:color w:val="000000"/>
-                <w:sz w:val="20"/>
-                <w:szCs w:val="20"/>
-                <w:shd w:val="clear" w:color="auto" w:fill="FFFFFF"/>
-              </w:rPr>
-            </w:pPr>
-            <w:r>
-              <w:rPr>
-                <w:rFonts w:ascii="Arial" w:hAnsi="Arial" w:cs="Arial"/>
-                <w:color w:val="000000"/>
-                <w:sz w:val="20"/>
-                <w:szCs w:val="20"/>
-                <w:shd w:val="clear" w:color="auto" w:fill="FFFFFF"/>
-              </w:rPr>
-              <w:t>номер блока в котором находится транзакт</w:t>
-            </w:r>
-          </w:p>
-        </w:tc>
-        <w:tc>
-          <w:tcPr>
-            <w:tcW w:w="3115" w:type="dxa"/>
-          </w:tcPr>
-          <w:p>
-            <w:pPr>
-              <w:rPr>
-                <w:lang w:val="en-US"/>
-              </w:rPr>
-            </w:pPr>
-            <w:r>
-              <w:rPr>
-                <w:lang w:val="en-US"/>
-              </w:rPr>
-              <w:t>0</w:t>
-            </w:r>
-          </w:p>
-        </w:tc>
-      </w:tr>
-      <w:tr>
-        <w:tc>
-          <w:tcPr>
-            <w:tcW w:w="3115" w:type="dxa"/>
-          </w:tcPr>
-          <w:p>
-            <w:pPr>
-              <w:rPr>
-                <w:rFonts w:ascii="Arial" w:hAnsi="Arial" w:cs="Arial"/>
-                <w:color w:val="000000"/>
-                <w:sz w:val="20"/>
-                <w:szCs w:val="20"/>
-                <w:shd w:val="clear" w:color="auto" w:fill="FFFFFF"/>
-              </w:rPr>
-            </w:pPr>
-            <w:r>
-              <w:rPr>
-                <w:rFonts w:ascii="Arial" w:hAnsi="Arial" w:cs="Arial"/>
-                <w:color w:val="000000"/>
-                <w:sz w:val="20"/>
-                <w:szCs w:val="20"/>
-                <w:shd w:val="clear" w:color="auto" w:fill="FFFFFF"/>
-                <w:lang w:val="en-US"/>
-              </w:rPr>
-              <w:t>NEXT</w:t>
-            </w:r>
-          </w:p>
-        </w:tc>
-        <w:tc>
-          <w:tcPr>
-            <w:tcW w:w="3115" w:type="dxa"/>
-          </w:tcPr>
-          <w:p>
-            <w:pPr>
-              <w:rPr>
-                <w:rFonts w:ascii="Arial" w:hAnsi="Arial" w:cs="Arial"/>
-                <w:color w:val="000000"/>
-                <w:sz w:val="20"/>
-                <w:szCs w:val="20"/>
-                <w:shd w:val="clear" w:color="auto" w:fill="FFFFFF"/>
-              </w:rPr>
-            </w:pPr>
-            <w:r>
-              <w:rPr>
-                <w:rFonts w:ascii="Arial" w:hAnsi="Arial" w:cs="Arial"/>
-                <w:color w:val="000000"/>
-                <w:sz w:val="20"/>
-                <w:szCs w:val="20"/>
-                <w:shd w:val="clear" w:color="auto" w:fill="FFFFFF"/>
-              </w:rPr>
-              <w:t>номер блока в который перейдет транзакт далее</w:t>
-            </w:r>
-          </w:p>
-        </w:tc>
-        <w:tc>
-          <w:tcPr>
-            <w:tcW w:w="3115" w:type="dxa"/>
-          </w:tcPr>
-          <w:p>
-            <w:pPr>
-              <w:rPr>
-                <w:lang w:val="en-US"/>
-              </w:rPr>
-            </w:pPr>
-            <w:r>
-              <w:rPr>
-                <w:lang w:val="en-US"/>
-              </w:rPr>
-              <w:t>13</w:t>
-            </w:r>
-          </w:p>
-        </w:tc>
-      </w:tr>
-      <w:tr>
-        <w:tc>
-          <w:tcPr>
-            <w:tcW w:w="3115" w:type="dxa"/>
-          </w:tcPr>
-          <w:p>
-            <w:pPr>
-              <w:rPr>
-                <w:rFonts w:ascii="Arial" w:hAnsi="Arial" w:cs="Arial"/>
-                <w:color w:val="000000"/>
-                <w:sz w:val="20"/>
-                <w:szCs w:val="20"/>
-                <w:shd w:val="clear" w:color="auto" w:fill="FFFFFF"/>
-              </w:rPr>
-            </w:pPr>
-            <w:r>
-              <w:rPr>
-                <w:rFonts w:ascii="Arial" w:hAnsi="Arial" w:cs="Arial"/>
-                <w:color w:val="000000"/>
-                <w:sz w:val="20"/>
-                <w:szCs w:val="20"/>
-                <w:shd w:val="clear" w:color="auto" w:fill="FFFFFF"/>
-              </w:rPr>
-              <w:t>PARAMETER</w:t>
-            </w:r>
-          </w:p>
-        </w:tc>
-        <w:tc>
-          <w:tcPr>
-            <w:tcW w:w="3115" w:type="dxa"/>
-          </w:tcPr>
-          <w:p>
-            <w:pPr>
-              <w:rPr>
-                <w:rFonts w:ascii="Arial" w:hAnsi="Arial" w:cs="Arial"/>
-                <w:color w:val="000000"/>
-                <w:sz w:val="20"/>
-                <w:szCs w:val="20"/>
-                <w:shd w:val="clear" w:color="auto" w:fill="FFFFFF"/>
-              </w:rPr>
-            </w:pPr>
-            <w:r>
-              <w:rPr>
-                <w:rFonts w:ascii="Arial" w:hAnsi="Arial" w:cs="Arial"/>
-                <w:color w:val="000000"/>
-                <w:sz w:val="20"/>
-                <w:szCs w:val="20"/>
-                <w:shd w:val="clear" w:color="auto" w:fill="FFFFFF"/>
-              </w:rPr>
-              <w:t>номер или имя параметра транзакта</w:t>
-            </w:r>
-          </w:p>
-        </w:tc>
-        <w:tc>
-          <w:tcPr>
-            <w:tcW w:w="3115" w:type="dxa"/>
-          </w:tcPr>
-          <w:p>
-            <w:pPr>
-              <w:rPr>
-                <w:lang w:val="en-US"/>
-              </w:rPr>
-            </w:pPr>
-            <w:r>
-              <w:rPr>
-                <w:lang w:val="en-US"/>
-              </w:rPr>
-              <w:t>-</w:t>
-            </w:r>
-          </w:p>
-        </w:tc>
-      </w:tr>
-      <w:tr>
-        <w:tc>
-          <w:tcPr>
-            <w:tcW w:w="3115" w:type="dxa"/>
-          </w:tcPr>
-          <w:p>
-            <w:pPr>
-              <w:rPr>
-                <w:rFonts w:ascii="Arial" w:hAnsi="Arial" w:cs="Arial"/>
-                <w:color w:val="000000"/>
-                <w:sz w:val="20"/>
-                <w:szCs w:val="20"/>
-                <w:shd w:val="clear" w:color="auto" w:fill="FFFFFF"/>
-              </w:rPr>
-            </w:pPr>
-            <w:r>
-              <w:rPr>
-                <w:rFonts w:ascii="Arial" w:hAnsi="Arial" w:cs="Arial"/>
-                <w:color w:val="000000"/>
-                <w:sz w:val="20"/>
-                <w:szCs w:val="20"/>
-                <w:shd w:val="clear" w:color="auto" w:fill="FFFFFF"/>
-              </w:rPr>
-              <w:t>VALUE</w:t>
-            </w:r>
-          </w:p>
-        </w:tc>
-        <w:tc>
-          <w:tcPr>
-            <w:tcW w:w="3115" w:type="dxa"/>
-          </w:tcPr>
-          <w:p>
-            <w:pPr>
-              <w:rPr>
-                <w:rFonts w:ascii="Arial" w:hAnsi="Arial" w:cs="Arial"/>
-                <w:color w:val="000000"/>
-                <w:sz w:val="20"/>
-                <w:szCs w:val="20"/>
-                <w:shd w:val="clear" w:color="auto" w:fill="FFFFFF"/>
-              </w:rPr>
-            </w:pPr>
-            <w:r>
-              <w:rPr>
-                <w:rFonts w:ascii="Arial" w:hAnsi="Arial" w:cs="Arial"/>
-                <w:color w:val="000000"/>
-                <w:sz w:val="20"/>
-                <w:szCs w:val="20"/>
-                <w:shd w:val="clear" w:color="auto" w:fill="FFFFFF"/>
-              </w:rPr>
-              <w:t>значение параметра</w:t>
-            </w:r>
-          </w:p>
-        </w:tc>
-        <w:tc>
-          <w:tcPr>
-            <w:tcW w:w="3115" w:type="dxa"/>
-          </w:tcPr>
-          <w:p>
-            <w:pPr>
-              <w:rPr>
-                <w:lang w:val="en-US"/>
-              </w:rPr>
-            </w:pPr>
-            <w:r>
-              <w:rPr>
-                <w:lang w:val="en-US"/>
-              </w:rPr>
-              <w:t>-</w:t>
-            </w:r>
-          </w:p>
-        </w:tc>
-      </w:tr>
-    </w:tbl>
-    <w:tbl>
-      <w:tblPr>
-        <w:tblStyle w:val="2"/>
-        <w:tblW w:w="0" w:type="auto"/>
-        <w:tblLook w:val="04A0" w:firstRow="1" w:lastRow="0" w:firstColumn="1" w:lastColumn="0" w:noHBand="0" w:noVBand="1"/>
-      </w:tblPr>
-      <w:tblGrid>
-        <w:gridCol w:w="3115"/>
-        <w:gridCol w:w="3115"/>
-        <w:gridCol w:w="3115"/>
-      </w:tblGrid>
-      <w:tr>
-        <w:tc>
-          <w:tcPr>
-            <w:tcW w:w="9345" w:type="dxa"/>
-            <w:gridSpan w:val="3"/>
-          </w:tcPr>
-          <w:p>
-            <w:pPr>
-              <w:jc w:val="center"/>
-            </w:pPr>
-            <w:r>
-              <w:lastRenderedPageBreak/>
-              <w:t>Статистика об очередях:</w:t>
-            </w:r>
-          </w:p>
-        </w:tc>
-      </w:tr>
-      <w:tr>
-        <w:tc>
-          <w:tcPr>
-            <w:tcW w:w="3115" w:type="dxa"/>
-          </w:tcPr>
-          <w:p>
-            <w:pPr>
-              <w:rPr>
-                <w:rFonts w:ascii="Arial" w:hAnsi="Arial" w:cs="Arial"/>
-                <w:color w:val="000000"/>
-                <w:sz w:val="20"/>
-                <w:szCs w:val="20"/>
-                <w:shd w:val="clear" w:color="auto" w:fill="FFFFFF"/>
-              </w:rPr>
-            </w:pPr>
-            <w:r>
-              <w:rPr>
-                <w:rFonts w:ascii="Arial" w:hAnsi="Arial" w:cs="Arial"/>
-                <w:color w:val="000000"/>
-                <w:sz w:val="20"/>
-                <w:szCs w:val="20"/>
-                <w:shd w:val="clear" w:color="auto" w:fill="FFFFFF"/>
-              </w:rPr>
-              <w:t>QUEUE</w:t>
-            </w:r>
-          </w:p>
-        </w:tc>
-        <w:tc>
-          <w:tcPr>
-            <w:tcW w:w="3115" w:type="dxa"/>
-          </w:tcPr>
-          <w:p>
-            <w:pPr>
-              <w:rPr>
-                <w:rFonts w:ascii="Arial" w:hAnsi="Arial" w:cs="Arial"/>
-                <w:color w:val="000000"/>
-                <w:sz w:val="20"/>
-                <w:szCs w:val="20"/>
-                <w:shd w:val="clear" w:color="auto" w:fill="FFFFFF"/>
-              </w:rPr>
-            </w:pPr>
-            <w:r>
-              <w:rPr>
-                <w:rFonts w:ascii="Arial" w:hAnsi="Arial" w:cs="Arial"/>
-                <w:color w:val="000000"/>
-                <w:sz w:val="20"/>
-                <w:szCs w:val="20"/>
-                <w:shd w:val="clear" w:color="auto" w:fill="FFFFFF"/>
-              </w:rPr>
-              <w:t>имя очереди</w:t>
-            </w:r>
-          </w:p>
-        </w:tc>
-        <w:tc>
-          <w:tcPr>
-            <w:tcW w:w="3115" w:type="dxa"/>
-          </w:tcPr>
-          <w:p>
-            <w:pPr>
-              <w:rPr>
-                <w:lang w:val="en-US"/>
-              </w:rPr>
-            </w:pPr>
-            <w:r>
-              <w:rPr>
-                <w:lang w:val="en-US"/>
-              </w:rPr>
-              <w:t>QMASTER</w:t>
-            </w:r>
-          </w:p>
-        </w:tc>
-      </w:tr>
-      <w:tr>
-        <w:tc>
-          <w:tcPr>
-            <w:tcW w:w="3115" w:type="dxa"/>
-          </w:tcPr>
-          <w:p>
-            <w:pPr>
-              <w:rPr>
-                <w:rFonts w:ascii="Arial" w:hAnsi="Arial" w:cs="Arial"/>
-                <w:color w:val="000000"/>
-                <w:sz w:val="20"/>
-                <w:szCs w:val="20"/>
-                <w:shd w:val="clear" w:color="auto" w:fill="FFFFFF"/>
-              </w:rPr>
-            </w:pPr>
-            <w:r>
-              <w:rPr>
-                <w:rFonts w:ascii="Arial" w:hAnsi="Arial" w:cs="Arial"/>
-                <w:color w:val="000000"/>
-                <w:sz w:val="20"/>
-                <w:szCs w:val="20"/>
-                <w:shd w:val="clear" w:color="auto" w:fill="FFFFFF"/>
-              </w:rPr>
-              <w:t>MAX</w:t>
-            </w:r>
-          </w:p>
-        </w:tc>
-        <w:tc>
-          <w:tcPr>
-            <w:tcW w:w="3115" w:type="dxa"/>
-          </w:tcPr>
-          <w:p>
-            <w:pPr>
-              <w:rPr>
-                <w:rFonts w:ascii="Arial" w:hAnsi="Arial" w:cs="Arial"/>
-                <w:color w:val="000000"/>
-                <w:sz w:val="20"/>
-                <w:szCs w:val="20"/>
-                <w:shd w:val="clear" w:color="auto" w:fill="FFFFFF"/>
-              </w:rPr>
-            </w:pPr>
-            <w:r>
-              <w:rPr>
-                <w:rFonts w:ascii="Arial" w:hAnsi="Arial" w:cs="Arial"/>
-                <w:color w:val="000000"/>
-                <w:sz w:val="20"/>
-                <w:szCs w:val="20"/>
-                <w:shd w:val="clear" w:color="auto" w:fill="FFFFFF"/>
-              </w:rPr>
-              <w:t>максимальная длина очереди</w:t>
-            </w:r>
-          </w:p>
-        </w:tc>
-        <w:tc>
-          <w:tcPr>
-            <w:tcW w:w="3115" w:type="dxa"/>
-          </w:tcPr>
-          <w:p>
-            <w:pPr>
-              <w:rPr>
-                <w:lang w:val="en-US"/>
-              </w:rPr>
-            </w:pPr>
-            <w:r>
-              <w:rPr>
-                <w:lang w:val="en-US"/>
-              </w:rPr>
-              <w:t>50</w:t>
-            </w:r>
-          </w:p>
-        </w:tc>
-      </w:tr>
-      <w:tr>
-        <w:tc>
-          <w:tcPr>
-            <w:tcW w:w="3115" w:type="dxa"/>
-          </w:tcPr>
-          <w:p>
-            <w:pPr>
-              <w:rPr>
-                <w:rFonts w:ascii="Arial" w:hAnsi="Arial" w:cs="Arial"/>
-                <w:color w:val="000000"/>
-                <w:sz w:val="20"/>
-                <w:szCs w:val="20"/>
-                <w:shd w:val="clear" w:color="auto" w:fill="FFFFFF"/>
-              </w:rPr>
-            </w:pPr>
-            <w:r>
-              <w:rPr>
-                <w:rFonts w:ascii="Arial" w:hAnsi="Arial" w:cs="Arial"/>
-                <w:color w:val="000000"/>
-                <w:sz w:val="20"/>
-                <w:szCs w:val="20"/>
-                <w:shd w:val="clear" w:color="auto" w:fill="FFFFFF"/>
-              </w:rPr>
-              <w:t>CONT</w:t>
-            </w:r>
-          </w:p>
-        </w:tc>
-        <w:tc>
-          <w:tcPr>
-            <w:tcW w:w="3115" w:type="dxa"/>
-          </w:tcPr>
-          <w:p>
-            <w:pPr>
-              <w:rPr>
-                <w:rFonts w:ascii="Arial" w:hAnsi="Arial" w:cs="Arial"/>
-                <w:color w:val="000000"/>
-                <w:sz w:val="20"/>
-                <w:szCs w:val="20"/>
-                <w:shd w:val="clear" w:color="auto" w:fill="FFFFFF"/>
-              </w:rPr>
-            </w:pPr>
-            <w:r>
-              <w:rPr>
-                <w:rFonts w:ascii="Arial" w:hAnsi="Arial" w:cs="Arial"/>
-                <w:color w:val="000000"/>
-                <w:sz w:val="20"/>
-                <w:szCs w:val="20"/>
-                <w:shd w:val="clear" w:color="auto" w:fill="FFFFFF"/>
-              </w:rPr>
-              <w:t>текущая длина очереди</w:t>
-            </w:r>
-          </w:p>
-        </w:tc>
-        <w:tc>
-          <w:tcPr>
-            <w:tcW w:w="3115" w:type="dxa"/>
-          </w:tcPr>
-          <w:p>
-            <w:pPr>
-              <w:rPr>
-                <w:lang w:val="en-US"/>
-              </w:rPr>
-            </w:pPr>
-            <w:r>
-              <w:rPr>
-                <w:lang w:val="en-US"/>
-              </w:rPr>
-              <w:t>0</w:t>
-            </w:r>
-          </w:p>
-        </w:tc>
-      </w:tr>
-      <w:tr>
-        <w:tc>
-          <w:tcPr>
-            <w:tcW w:w="3115" w:type="dxa"/>
-          </w:tcPr>
-          <w:p>
-            <w:pPr>
-              <w:rPr>
-                <w:rFonts w:ascii="Arial" w:hAnsi="Arial" w:cs="Arial"/>
-                <w:color w:val="000000"/>
-                <w:sz w:val="20"/>
-                <w:szCs w:val="20"/>
-                <w:shd w:val="clear" w:color="auto" w:fill="FFFFFF"/>
-              </w:rPr>
-            </w:pPr>
-            <w:r>
-              <w:rPr>
-                <w:rFonts w:ascii="Arial" w:hAnsi="Arial" w:cs="Arial"/>
-                <w:color w:val="000000"/>
-                <w:sz w:val="20"/>
-                <w:szCs w:val="20"/>
-                <w:shd w:val="clear" w:color="auto" w:fill="FFFFFF"/>
-              </w:rPr>
-              <w:t>ENTRY</w:t>
-            </w:r>
-          </w:p>
-        </w:tc>
-        <w:tc>
-          <w:tcPr>
-            <w:tcW w:w="3115" w:type="dxa"/>
-          </w:tcPr>
-          <w:p>
-            <w:pPr>
-              <w:rPr>
-                <w:rFonts w:ascii="Arial" w:hAnsi="Arial" w:cs="Arial"/>
-                <w:color w:val="000000"/>
-                <w:sz w:val="20"/>
-                <w:szCs w:val="20"/>
-                <w:shd w:val="clear" w:color="auto" w:fill="FFFFFF"/>
-              </w:rPr>
-            </w:pPr>
-            <w:r>
-              <w:rPr>
-                <w:rFonts w:ascii="Arial" w:hAnsi="Arial" w:cs="Arial"/>
-                <w:color w:val="000000"/>
-                <w:sz w:val="20"/>
-                <w:szCs w:val="20"/>
-                <w:shd w:val="clear" w:color="auto" w:fill="FFFFFF"/>
-              </w:rPr>
-              <w:t>общее количество входов</w:t>
-            </w:r>
-          </w:p>
-        </w:tc>
-        <w:tc>
-          <w:tcPr>
-            <w:tcW w:w="3115" w:type="dxa"/>
-          </w:tcPr>
-          <w:p>
-            <w:pPr>
-              <w:rPr>
-                <w:lang w:val="en-US"/>
-              </w:rPr>
-            </w:pPr>
-            <w:r>
-              <w:rPr>
-                <w:lang w:val="en-US"/>
-              </w:rPr>
-              <w:t>6084</w:t>
-            </w:r>
-          </w:p>
-        </w:tc>
-      </w:tr>
-      <w:tr>
-        <w:tc>
-          <w:tcPr>
-            <w:tcW w:w="3115" w:type="dxa"/>
-          </w:tcPr>
-          <w:p>
-            <w:pPr>
-              <w:rPr>
-                <w:rFonts w:ascii="Arial" w:hAnsi="Arial" w:cs="Arial"/>
-                <w:color w:val="000000"/>
-                <w:sz w:val="20"/>
-                <w:szCs w:val="20"/>
-                <w:shd w:val="clear" w:color="auto" w:fill="FFFFFF"/>
-              </w:rPr>
-            </w:pPr>
-            <w:r>
-              <w:rPr>
-                <w:rFonts w:ascii="Arial" w:hAnsi="Arial" w:cs="Arial"/>
-                <w:color w:val="000000"/>
-                <w:sz w:val="20"/>
-                <w:szCs w:val="20"/>
-                <w:shd w:val="clear" w:color="auto" w:fill="FFFFFF"/>
-              </w:rPr>
-              <w:t>ENTRY (0)</w:t>
-            </w:r>
-          </w:p>
-        </w:tc>
-        <w:tc>
-          <w:tcPr>
-            <w:tcW w:w="3115" w:type="dxa"/>
-          </w:tcPr>
-          <w:p>
-            <w:pPr>
-              <w:rPr>
-                <w:rFonts w:ascii="Arial" w:hAnsi="Arial" w:cs="Arial"/>
-                <w:color w:val="000000"/>
-                <w:sz w:val="20"/>
-                <w:szCs w:val="20"/>
-                <w:shd w:val="clear" w:color="auto" w:fill="FFFFFF"/>
-              </w:rPr>
-            </w:pPr>
-            <w:r>
-              <w:rPr>
-                <w:rFonts w:ascii="Arial" w:hAnsi="Arial" w:cs="Arial"/>
-                <w:color w:val="000000"/>
-                <w:sz w:val="20"/>
-                <w:szCs w:val="20"/>
-                <w:shd w:val="clear" w:color="auto" w:fill="FFFFFF"/>
-              </w:rPr>
-              <w:t>количество «нулевых» входов</w:t>
-            </w:r>
-          </w:p>
-        </w:tc>
-        <w:tc>
-          <w:tcPr>
-            <w:tcW w:w="3115" w:type="dxa"/>
-          </w:tcPr>
-          <w:p>
-            <w:pPr>
-              <w:rPr>
-                <w:lang w:val="en-US"/>
-              </w:rPr>
-            </w:pPr>
-            <w:r>
-              <w:rPr>
-                <w:lang w:val="en-US"/>
-              </w:rPr>
-              <w:t>321</w:t>
-            </w:r>
-          </w:p>
-        </w:tc>
-      </w:tr>
-      <w:tr>
-        <w:tc>
-          <w:tcPr>
-            <w:tcW w:w="3115" w:type="dxa"/>
-          </w:tcPr>
-          <w:p>
-            <w:pPr>
-              <w:rPr>
-                <w:rFonts w:ascii="Arial" w:hAnsi="Arial" w:cs="Arial"/>
-                <w:color w:val="000000"/>
-                <w:sz w:val="20"/>
-                <w:szCs w:val="20"/>
-                <w:shd w:val="clear" w:color="auto" w:fill="FFFFFF"/>
-              </w:rPr>
-            </w:pPr>
-            <w:r>
-              <w:rPr>
-                <w:rFonts w:ascii="Arial" w:hAnsi="Arial" w:cs="Arial"/>
-                <w:color w:val="000000"/>
-                <w:sz w:val="20"/>
-                <w:szCs w:val="20"/>
-                <w:shd w:val="clear" w:color="auto" w:fill="FFFFFF"/>
-              </w:rPr>
-              <w:t>AVE . CONT .</w:t>
-            </w:r>
-          </w:p>
-        </w:tc>
-        <w:tc>
-          <w:tcPr>
-            <w:tcW w:w="3115" w:type="dxa"/>
-          </w:tcPr>
-          <w:p>
-            <w:pPr>
-              <w:rPr>
-                <w:rFonts w:ascii="Arial" w:hAnsi="Arial" w:cs="Arial"/>
-                <w:color w:val="000000"/>
-                <w:sz w:val="20"/>
-                <w:szCs w:val="20"/>
-                <w:shd w:val="clear" w:color="auto" w:fill="FFFFFF"/>
-              </w:rPr>
-            </w:pPr>
-            <w:r>
-              <w:rPr>
-                <w:rFonts w:ascii="Arial" w:hAnsi="Arial" w:cs="Arial"/>
-                <w:color w:val="000000"/>
-                <w:sz w:val="20"/>
-                <w:szCs w:val="20"/>
-                <w:shd w:val="clear" w:color="auto" w:fill="FFFFFF"/>
-              </w:rPr>
-              <w:t>средняя длина очереди</w:t>
-            </w:r>
-          </w:p>
-        </w:tc>
-        <w:tc>
-          <w:tcPr>
-            <w:tcW w:w="3115" w:type="dxa"/>
-          </w:tcPr>
-          <w:p>
-            <w:pPr>
-              <w:rPr>
-                <w:lang w:val="en-US"/>
-              </w:rPr>
-            </w:pPr>
-            <w:r>
-              <w:rPr>
-                <w:lang w:val="en-US"/>
-              </w:rPr>
-              <w:t>4</w:t>
-            </w:r>
-            <w:r>
-              <w:rPr>
-                <w:lang w:val="en-US"/>
-              </w:rPr>
-              <w:t>.</w:t>
-            </w:r>
-            <w:r>
-              <w:rPr>
-                <w:lang w:val="en-US"/>
-              </w:rPr>
-              <w:t>364</w:t>
-            </w:r>
-          </w:p>
-        </w:tc>
-      </w:tr>
-      <w:tr>
-        <w:tc>
-          <w:tcPr>
-            <w:tcW w:w="3115" w:type="dxa"/>
-          </w:tcPr>
-          <w:p>
-            <w:pPr>
-              <w:rPr>
-                <w:rFonts w:ascii="Arial" w:hAnsi="Arial" w:cs="Arial"/>
-                <w:color w:val="000000"/>
-                <w:sz w:val="20"/>
-                <w:szCs w:val="20"/>
-                <w:shd w:val="clear" w:color="auto" w:fill="FFFFFF"/>
-              </w:rPr>
-            </w:pPr>
-            <w:r>
-              <w:rPr>
-                <w:rFonts w:ascii="Arial" w:hAnsi="Arial" w:cs="Arial"/>
-                <w:color w:val="000000"/>
-                <w:sz w:val="20"/>
-                <w:szCs w:val="20"/>
-                <w:shd w:val="clear" w:color="auto" w:fill="FFFFFF"/>
-              </w:rPr>
-              <w:t>AVE . TIME</w:t>
-            </w:r>
-          </w:p>
-        </w:tc>
-        <w:tc>
-          <w:tcPr>
-            <w:tcW w:w="3115" w:type="dxa"/>
-          </w:tcPr>
-          <w:p>
-            <w:pPr>
-              <w:rPr>
-                <w:rFonts w:ascii="Arial" w:hAnsi="Arial" w:cs="Arial"/>
-                <w:color w:val="000000"/>
-                <w:sz w:val="20"/>
-                <w:szCs w:val="20"/>
-                <w:shd w:val="clear" w:color="auto" w:fill="FFFFFF"/>
-              </w:rPr>
-            </w:pPr>
-            <w:r>
-              <w:rPr>
-                <w:rFonts w:ascii="Arial" w:hAnsi="Arial" w:cs="Arial"/>
-                <w:color w:val="000000"/>
-                <w:sz w:val="20"/>
-                <w:szCs w:val="20"/>
-                <w:shd w:val="clear" w:color="auto" w:fill="FFFFFF"/>
-              </w:rPr>
-              <w:t>среднее время пребывания транзактов в очереди</w:t>
-            </w:r>
-          </w:p>
-        </w:tc>
-        <w:tc>
-          <w:tcPr>
-            <w:tcW w:w="3115" w:type="dxa"/>
-          </w:tcPr>
-          <w:p>
-            <w:pPr>
-              <w:rPr>
-                <w:lang w:val="en-US"/>
-              </w:rPr>
-            </w:pPr>
-            <w:r>
-              <w:rPr>
-                <w:lang w:val="en-US"/>
-              </w:rPr>
-              <w:t>30</w:t>
-            </w:r>
-            <w:r>
-              <w:rPr>
-                <w:lang w:val="en-US"/>
-              </w:rPr>
-              <w:t>.</w:t>
-            </w:r>
-            <w:r>
-              <w:rPr>
-                <w:lang w:val="en-US"/>
-              </w:rPr>
-              <w:t>985</w:t>
-            </w:r>
-          </w:p>
-        </w:tc>
-      </w:tr>
-      <w:tr>
-        <w:tc>
-          <w:tcPr>
-            <w:tcW w:w="3115" w:type="dxa"/>
-          </w:tcPr>
-          <w:p>
-            <w:pPr>
-              <w:rPr>
-                <w:rFonts w:ascii="Arial" w:hAnsi="Arial" w:cs="Arial"/>
-                <w:color w:val="000000"/>
-                <w:sz w:val="20"/>
-                <w:szCs w:val="20"/>
-                <w:shd w:val="clear" w:color="auto" w:fill="FFFFFF"/>
-              </w:rPr>
-            </w:pPr>
-            <w:r>
-              <w:rPr>
-                <w:rFonts w:ascii="Arial" w:hAnsi="Arial" w:cs="Arial"/>
-                <w:color w:val="000000"/>
-                <w:sz w:val="20"/>
-                <w:szCs w:val="20"/>
-                <w:shd w:val="clear" w:color="auto" w:fill="FFFFFF"/>
-              </w:rPr>
-              <w:t>AVE .(-0)</w:t>
-            </w:r>
-          </w:p>
-        </w:tc>
-        <w:tc>
-          <w:tcPr>
-            <w:tcW w:w="3115" w:type="dxa"/>
-          </w:tcPr>
-          <w:p>
-            <w:pPr>
-              <w:rPr>
-                <w:rFonts w:ascii="Arial" w:hAnsi="Arial" w:cs="Arial"/>
-                <w:color w:val="000000"/>
-                <w:sz w:val="20"/>
-                <w:szCs w:val="20"/>
-                <w:shd w:val="clear" w:color="auto" w:fill="FFFFFF"/>
-              </w:rPr>
-            </w:pPr>
-            <w:r>
-              <w:rPr>
-                <w:rFonts w:ascii="Arial" w:hAnsi="Arial" w:cs="Arial"/>
-                <w:color w:val="000000"/>
-                <w:sz w:val="20"/>
-                <w:szCs w:val="20"/>
-                <w:shd w:val="clear" w:color="auto" w:fill="FFFFFF"/>
-              </w:rPr>
-              <w:t>среднее время пребывания в очереди без учета «нулевых» входов</w:t>
-            </w:r>
-          </w:p>
-        </w:tc>
-        <w:tc>
-          <w:tcPr>
-            <w:tcW w:w="3115" w:type="dxa"/>
-          </w:tcPr>
-          <w:p>
-            <w:pPr>
-              <w:rPr>
-                <w:lang w:val="en-US"/>
-              </w:rPr>
-            </w:pPr>
-            <w:r>
-              <w:rPr>
-                <w:lang w:val="en-US"/>
-              </w:rPr>
-              <w:t>3</w:t>
-            </w:r>
-            <w:r>
-              <w:rPr>
-                <w:lang w:val="en-US"/>
-              </w:rPr>
-              <w:t>2</w:t>
-            </w:r>
-            <w:r>
-              <w:rPr>
-                <w:lang w:val="en-US"/>
-              </w:rPr>
-              <w:t>.</w:t>
-            </w:r>
-            <w:r>
-              <w:rPr>
-                <w:lang w:val="en-US"/>
-              </w:rPr>
-              <w:t>711</w:t>
-            </w:r>
-          </w:p>
-        </w:tc>
-      </w:tr>
-      <w:tr>
-        <w:tc>
-          <w:tcPr>
-            <w:tcW w:w="3115" w:type="dxa"/>
-          </w:tcPr>
-          <w:p>
-            <w:pPr>
-              <w:rPr>
-                <w:rFonts w:ascii="Arial" w:hAnsi="Arial" w:cs="Arial"/>
-                <w:color w:val="000000"/>
-                <w:sz w:val="20"/>
-                <w:szCs w:val="20"/>
-                <w:shd w:val="clear" w:color="auto" w:fill="FFFFFF"/>
-              </w:rPr>
-            </w:pPr>
-            <w:r>
-              <w:rPr>
-                <w:rFonts w:ascii="Arial" w:hAnsi="Arial" w:cs="Arial"/>
-                <w:color w:val="000000"/>
-                <w:sz w:val="20"/>
-                <w:szCs w:val="20"/>
-                <w:shd w:val="clear" w:color="auto" w:fill="FFFFFF"/>
-              </w:rPr>
-              <w:t>RETRY</w:t>
-            </w:r>
-          </w:p>
-        </w:tc>
-        <w:tc>
-          <w:tcPr>
-            <w:tcW w:w="3115" w:type="dxa"/>
-          </w:tcPr>
-          <w:p>
-            <w:pPr>
-              <w:rPr>
-                <w:rFonts w:ascii="Arial" w:hAnsi="Arial" w:cs="Arial"/>
-                <w:color w:val="000000"/>
-                <w:sz w:val="20"/>
-                <w:szCs w:val="20"/>
-                <w:shd w:val="clear" w:color="auto" w:fill="FFFFFF"/>
-              </w:rPr>
-            </w:pPr>
-            <w:r>
-              <w:rPr>
-                <w:rFonts w:ascii="Arial" w:hAnsi="Arial" w:cs="Arial"/>
-                <w:color w:val="000000"/>
-                <w:sz w:val="20"/>
-                <w:szCs w:val="20"/>
-                <w:shd w:val="clear" w:color="auto" w:fill="FFFFFF"/>
-              </w:rPr>
-              <w:t>количество транзактов, ожидающих специальных условий</w:t>
-            </w:r>
-          </w:p>
-        </w:tc>
-        <w:tc>
-          <w:tcPr>
-            <w:tcW w:w="3115" w:type="dxa"/>
-          </w:tcPr>
-          <w:p>
-            <w:pPr>
-              <w:rPr>
-                <w:lang w:val="en-US"/>
-              </w:rPr>
-            </w:pPr>
-            <w:r>
-              <w:rPr>
-                <w:lang w:val="en-US"/>
-              </w:rPr>
-              <w:t>0</w:t>
-            </w:r>
-          </w:p>
-        </w:tc>
-      </w:tr>
+      <w:bookmarkEnd w:id="0"/>
     </w:tbl>
     <w:p/>
     <w:sectPr>
